--- a/学习日记.docx
+++ b/学习日记.docx
@@ -2077,14 +2077,14 @@
         <w:rPr>
           <w:rFonts w:hint="eastAsia"/>
         </w:rPr>
-        <w:t>二叉搜索树</w:t>
+        <w:t>二叉搜索</w:t>
       </w:r>
       <w:proofErr w:type="gramEnd"/>
       <w:r>
         <w:rPr>
           <w:rFonts w:hint="eastAsia"/>
         </w:rPr>
-        <w:t>简单题，</w:t>
+        <w:t>树简单题，</w:t>
       </w:r>
       <w:r>
         <w:rPr>
@@ -2121,11 +2121,6 @@
       </w:r>
     </w:p>
     <w:p>
-      <w:pPr>
-        <w:rPr>
-          <w:rFonts w:hint="eastAsia"/>
-        </w:rPr>
-      </w:pPr>
       <w:r>
         <w:rPr>
           <w:rFonts w:hint="eastAsia"/>
@@ -2133,10 +2128,614 @@
         <w:lastRenderedPageBreak/>
         <w:t>面试前：手写发布订阅模式！</w:t>
       </w:r>
+    </w:p>
+    <w:p>
+      <w:pPr>
+        <w:pStyle w:val="1"/>
+      </w:pPr>
+      <w:r>
+        <w:t>2020/8/25</w:t>
+      </w:r>
+    </w:p>
+    <w:p>
+      <w:r>
+        <w:rPr>
+          <w:rFonts w:hint="eastAsia"/>
+        </w:rPr>
+        <w:t>今天七夕，给大黄点烤鸭不顺利。然后商汤科技又被</w:t>
+      </w:r>
+      <w:proofErr w:type="gramStart"/>
+      <w:r>
+        <w:rPr>
+          <w:rFonts w:hint="eastAsia"/>
+        </w:rPr>
+        <w:t>虐</w:t>
+      </w:r>
+      <w:proofErr w:type="gramEnd"/>
+      <w:r>
+        <w:rPr>
+          <w:rFonts w:hint="eastAsia"/>
+        </w:rPr>
+        <w:t>了一波，加上纠结要不要投阿里，思路有点混乱，效率低下。</w:t>
+      </w:r>
+    </w:p>
+    <w:p>
+      <w:proofErr w:type="gramStart"/>
+      <w:r>
+        <w:rPr>
+          <w:rFonts w:hint="eastAsia"/>
+        </w:rPr>
+        <w:t>u</w:t>
+      </w:r>
+      <w:r>
+        <w:t>neffient!need</w:t>
+      </w:r>
+      <w:proofErr w:type="gramEnd"/>
+      <w:r>
+        <w:t xml:space="preserve"> improvement!</w:t>
+      </w:r>
+    </w:p>
+    <w:p>
+      <w:pPr>
+        <w:pStyle w:val="1"/>
+      </w:pPr>
+      <w:r>
+        <w:t>2020/8/27</w:t>
+      </w:r>
+    </w:p>
+    <w:p>
+      <w:r>
+        <w:rPr>
+          <w:rFonts w:hint="eastAsia"/>
+        </w:rPr>
+        <w:t>下午：</w:t>
+      </w:r>
+    </w:p>
+    <w:p>
+      <w:r>
+        <w:rPr>
+          <w:rFonts w:hint="eastAsia"/>
+        </w:rPr>
+        <w:t>1</w:t>
+      </w:r>
+      <w:r>
+        <w:rPr>
+          <w:rFonts w:hint="eastAsia"/>
+        </w:rPr>
+        <w:t>从昨天到今天一直在看怎么设置缓存来提高性能！实际上我这个简单的项目也不怎么用得上，但是现在大概可以</w:t>
+      </w:r>
+      <w:r>
+        <w:rPr>
+          <w:rFonts w:hint="eastAsia"/>
+          <w:b/>
+        </w:rPr>
+        <w:t>自信得说出来了</w:t>
+      </w:r>
+      <w:r>
+        <w:rPr>
+          <w:rFonts w:hint="eastAsia"/>
+        </w:rPr>
+        <w:t>吧！（自信！</w:t>
+      </w:r>
+      <w:r>
+        <w:rPr>
+          <w:rFonts w:hint="eastAsia"/>
+          <w:b/>
+        </w:rPr>
+        <w:t>问到盲区再说还没看就行了，可爱一点</w:t>
+      </w:r>
+      <w:r>
+        <w:rPr>
+          <w:rFonts w:hint="eastAsia"/>
+        </w:rPr>
+        <w:t>！）</w:t>
+      </w:r>
+    </w:p>
+    <w:p>
+      <w:r>
+        <w:rPr>
+          <w:rFonts w:hint="eastAsia"/>
+        </w:rPr>
+        <w:t>2</w:t>
+      </w:r>
+      <w:r>
+        <w:t xml:space="preserve"> </w:t>
+      </w:r>
+      <w:r>
+        <w:rPr>
+          <w:rFonts w:hint="eastAsia"/>
+        </w:rPr>
+        <w:t>复习</w:t>
+      </w:r>
+      <w:proofErr w:type="gramStart"/>
+      <w:r>
+        <w:rPr>
+          <w:rFonts w:hint="eastAsia"/>
+        </w:rPr>
+        <w:t>虾皮面经中</w:t>
+      </w:r>
+      <w:proofErr w:type="gramEnd"/>
+      <w:r>
+        <w:rPr>
+          <w:rFonts w:hint="eastAsia"/>
+        </w:rPr>
+        <w:t>提到的算法：</w:t>
+      </w:r>
+      <w:r>
+        <w:rPr>
+          <w:rFonts w:hint="eastAsia"/>
+        </w:rPr>
+        <w:t>去除字符串首尾空格、两数之和（排序和非排序两种情况），快排（</w:t>
+      </w:r>
+      <w:r>
+        <w:rPr>
+          <w:rFonts w:hint="eastAsia"/>
+          <w:b/>
+        </w:rPr>
+        <w:t>面试要主动分析时间复杂度以及如何避免最坏情况，突出自己的优势</w:t>
+      </w:r>
+      <w:r>
+        <w:rPr>
+          <w:rFonts w:hint="eastAsia"/>
+        </w:rPr>
+        <w:t>！）</w:t>
+      </w:r>
+      <w:r>
+        <w:rPr>
+          <w:rFonts w:hint="eastAsia"/>
+        </w:rPr>
+        <w:t>，字符串反转</w:t>
+      </w:r>
+      <w:r>
+        <w:rPr>
+          <w:rFonts w:hint="eastAsia"/>
+        </w:rPr>
+        <w:t>（</w:t>
+      </w:r>
+      <w:r>
+        <w:rPr>
+          <w:rFonts w:hint="eastAsia"/>
+        </w:rPr>
+        <w:t>剑指</w:t>
+      </w:r>
+      <w:r>
+        <w:rPr>
+          <w:rFonts w:hint="eastAsia"/>
+        </w:rPr>
+        <w:t>58</w:t>
+      </w:r>
+      <w:r>
+        <w:rPr>
+          <w:rFonts w:hint="eastAsia"/>
+        </w:rPr>
+        <w:t>，有点忘了，重点复习！特别是第二次对每个单词反转！</w:t>
+      </w:r>
+      <w:r>
+        <w:rPr>
+          <w:rFonts w:hint="eastAsia"/>
+        </w:rPr>
+        <w:t>更难一点</w:t>
+      </w:r>
+      <w:proofErr w:type="gramStart"/>
+      <w:r>
+        <w:rPr>
+          <w:rFonts w:hint="eastAsia"/>
+        </w:rPr>
+        <w:t>的力扣</w:t>
+      </w:r>
+      <w:proofErr w:type="gramEnd"/>
+      <w:r>
+        <w:rPr>
+          <w:rFonts w:hint="eastAsia"/>
+        </w:rPr>
+        <w:t>151</w:t>
+      </w:r>
+      <w:r>
+        <w:rPr>
+          <w:rFonts w:hint="eastAsia"/>
+        </w:rPr>
+        <w:t>）</w:t>
+      </w:r>
+      <w:r>
+        <w:rPr>
+          <w:rFonts w:hint="eastAsia"/>
+        </w:rPr>
+        <w:t>，</w:t>
+      </w:r>
+      <w:r>
+        <w:rPr>
+          <w:rFonts w:hint="eastAsia"/>
+        </w:rPr>
+        <w:t>1143</w:t>
+      </w:r>
+      <w:r>
+        <w:rPr>
+          <w:rFonts w:hint="eastAsia"/>
+        </w:rPr>
+        <w:t>最长公共子序列，</w:t>
+      </w:r>
+      <w:r>
+        <w:rPr>
+          <w:rFonts w:hint="eastAsia"/>
+        </w:rPr>
+        <w:t>72</w:t>
+      </w:r>
+      <w:r>
+        <w:rPr>
+          <w:rFonts w:hint="eastAsia"/>
+        </w:rPr>
+        <w:t>最小编辑距离（这两个</w:t>
+      </w:r>
+      <w:proofErr w:type="gramStart"/>
+      <w:r>
+        <w:rPr>
+          <w:rFonts w:hint="eastAsia"/>
+        </w:rPr>
+        <w:t>题基</w:t>
+      </w:r>
+      <w:proofErr w:type="gramEnd"/>
+      <w:r>
+        <w:rPr>
+          <w:rFonts w:hint="eastAsia"/>
+        </w:rPr>
+        <w:t>本是一样的！）</w:t>
+      </w:r>
+    </w:p>
+    <w:p>
+      <w:r>
+        <w:rPr>
+          <w:rFonts w:hint="eastAsia"/>
+        </w:rPr>
+        <w:t>晚上：</w:t>
+      </w:r>
+    </w:p>
+    <w:p>
+      <w:pPr>
+        <w:pStyle w:val="a9"/>
+        <w:numPr>
+          <w:ilvl w:val="0"/>
+          <w:numId w:val="3"/>
+        </w:numPr>
+        <w:ind w:firstLineChars="0"/>
+      </w:pPr>
+      <w:r>
+        <w:rPr>
+          <w:rFonts w:hint="eastAsia"/>
+        </w:rPr>
+        <w:t>O</w:t>
+      </w:r>
+      <w:r>
+        <w:t>PTIONS</w:t>
+      </w:r>
+      <w:r>
+        <w:rPr>
+          <w:rFonts w:hint="eastAsia"/>
+        </w:rPr>
+        <w:t>：</w:t>
+      </w:r>
+      <w:r>
+        <w:rPr>
+          <w:rFonts w:hint="eastAsia"/>
+          <w:b/>
+          <w:i/>
+          <w:color w:val="C00000"/>
+          <w:highlight w:val="yellow"/>
+        </w:rPr>
+        <w:t>询问服务器针对请求的资源提供哪些请求方法</w:t>
+      </w:r>
+    </w:p>
+    <w:p>
+      <w:pPr>
+        <w:pStyle w:val="1"/>
+      </w:pPr>
+      <w:r>
+        <w:t>2020/8/28</w:t>
+      </w:r>
+    </w:p>
+    <w:p>
+      <w:r>
+        <w:rPr>
+          <w:rFonts w:hint="eastAsia"/>
+        </w:rPr>
+        <w:t>上午：</w:t>
+      </w:r>
+      <w:r>
+        <w:rPr>
+          <w:rFonts w:hint="eastAsia"/>
+        </w:rPr>
+        <w:t>了解到了公钥和私钥都可以用来加密、中间人劫持，</w:t>
+      </w:r>
+      <w:r>
+        <w:rPr>
+          <w:rFonts w:hint="eastAsia"/>
+        </w:rPr>
+        <w:t>彻底记住</w:t>
+      </w:r>
+      <w:r>
+        <w:rPr>
+          <w:rFonts w:hint="eastAsia"/>
+        </w:rPr>
+        <w:t>h</w:t>
+      </w:r>
+      <w:r>
+        <w:t>ttps</w:t>
+      </w:r>
+      <w:r>
+        <w:rPr>
+          <w:rFonts w:hint="eastAsia"/>
+        </w:rPr>
+        <w:t>！</w:t>
+      </w:r>
+    </w:p>
+    <w:p>
+      <w:pPr>
+        <w:pStyle w:val="1"/>
+      </w:pPr>
+      <w:r>
+        <w:t>2020/</w:t>
+      </w:r>
+      <w:r>
+        <w:rPr>
+          <w:rFonts w:asciiTheme="minorEastAsia" w:eastAsiaTheme="minorEastAsia" w:hAnsiTheme="minorEastAsia" w:hint="eastAsia"/>
+        </w:rPr>
+        <w:t>8</w:t>
+      </w:r>
+      <w:r>
+        <w:t>/</w:t>
+      </w:r>
+      <w:r>
+        <w:rPr>
+          <w:rFonts w:asciiTheme="minorEastAsia" w:eastAsiaTheme="minorEastAsia" w:hAnsiTheme="minorEastAsia" w:hint="eastAsia"/>
+        </w:rPr>
+        <w:t>3</w:t>
+      </w:r>
+      <w:r>
+        <w:t>1</w:t>
+      </w:r>
+    </w:p>
+    <w:p>
+      <w:r>
+        <w:rPr>
+          <w:rFonts w:hint="eastAsia"/>
+        </w:rPr>
+        <w:t>从周末到今天一直在看：前端路由以及</w:t>
+      </w:r>
+      <w:r>
+        <w:rPr>
+          <w:rFonts w:hint="eastAsia"/>
+        </w:rPr>
+        <w:t>r</w:t>
+      </w:r>
+      <w:r>
+        <w:t>eact-router</w:t>
+      </w:r>
+      <w:r>
+        <w:rPr>
+          <w:rFonts w:hint="eastAsia"/>
+        </w:rPr>
+        <w:t>，彻底记住！</w:t>
+      </w:r>
+    </w:p>
+    <w:p>
+      <w:pPr>
+        <w:pStyle w:val="1"/>
+      </w:pPr>
+      <w:r>
+        <w:t>2020/9/1</w:t>
+      </w:r>
+    </w:p>
+    <w:p>
+      <w:r>
+        <w:rPr>
+          <w:rFonts w:hint="eastAsia"/>
+        </w:rPr>
+        <w:t>上午</w:t>
+      </w:r>
+      <w:r>
+        <w:rPr>
+          <w:rFonts w:hint="eastAsia"/>
+        </w:rPr>
+        <w:t>：</w:t>
+      </w:r>
       <w:bookmarkStart w:id="0" w:name="_GoBack"/>
       <w:bookmarkEnd w:id="0"/>
     </w:p>
-    <w:p/>
+    <w:p>
+      <w:proofErr w:type="gramStart"/>
+      <w:r>
+        <w:rPr>
+          <w:rFonts w:hint="eastAsia"/>
+        </w:rPr>
+        <w:t>面携程</w:t>
+      </w:r>
+      <w:proofErr w:type="gramEnd"/>
+      <w:r>
+        <w:rPr>
+          <w:rFonts w:hint="eastAsia"/>
+        </w:rPr>
+        <w:t>一面，以下几点注意复习：</w:t>
+      </w:r>
+    </w:p>
+    <w:p>
+      <w:r>
+        <w:rPr>
+          <w:rFonts w:hint="eastAsia"/>
+        </w:rPr>
+        <w:t>1</w:t>
+      </w:r>
+      <w:r>
+        <w:t xml:space="preserve"> </w:t>
+      </w:r>
+      <w:r>
+        <w:rPr>
+          <w:rFonts w:hint="eastAsia"/>
+        </w:rPr>
+        <w:t>获取页面所有标签（</w:t>
+      </w:r>
+      <w:proofErr w:type="gramStart"/>
+      <w:r>
+        <w:rPr>
+          <w:rFonts w:hint="eastAsia"/>
+        </w:rPr>
+        <w:t>春招百度</w:t>
+      </w:r>
+      <w:proofErr w:type="gramEnd"/>
+      <w:r>
+        <w:rPr>
+          <w:rFonts w:hint="eastAsia"/>
+        </w:rPr>
+        <w:t>的手撕题，注意复习）</w:t>
+      </w:r>
+    </w:p>
+    <w:p>
+      <w:r>
+        <w:rPr>
+          <w:rFonts w:hint="eastAsia"/>
+        </w:rPr>
+        <w:t>2</w:t>
+      </w:r>
+      <w:r>
+        <w:t xml:space="preserve"> </w:t>
+      </w:r>
+      <w:r>
+        <w:rPr>
+          <w:rFonts w:hint="eastAsia"/>
+        </w:rPr>
+        <w:t>C</w:t>
+      </w:r>
+      <w:r>
+        <w:t>SRF</w:t>
+      </w:r>
+      <w:r>
+        <w:rPr>
+          <w:rFonts w:hint="eastAsia"/>
+        </w:rPr>
+        <w:t>攻击的防范里面，关于</w:t>
+      </w:r>
+      <w:r>
+        <w:rPr>
+          <w:rFonts w:hint="eastAsia"/>
+        </w:rPr>
+        <w:t>R</w:t>
+      </w:r>
+      <w:r>
+        <w:t>eferer</w:t>
+      </w:r>
+      <w:r>
+        <w:rPr>
+          <w:rFonts w:hint="eastAsia"/>
+        </w:rPr>
+        <w:t>字段是否能修改</w:t>
+      </w:r>
+    </w:p>
+    <w:p>
+      <w:pPr>
+        <w:rPr>
+          <w:rFonts w:hint="eastAsia"/>
+        </w:rPr>
+      </w:pPr>
+      <w:r>
+        <w:rPr>
+          <w:rFonts w:hint="eastAsia"/>
+        </w:rPr>
+        <w:t>3</w:t>
+      </w:r>
+      <w:r>
+        <w:t xml:space="preserve"> </w:t>
+      </w:r>
+      <w:r>
+        <w:t>XSS</w:t>
+      </w:r>
+      <w:r>
+        <w:rPr>
+          <w:rFonts w:hint="eastAsia"/>
+        </w:rPr>
+        <w:t>攻击里面代码注入的位置。</w:t>
+      </w:r>
+    </w:p>
+    <w:p>
+      <w:r>
+        <w:rPr>
+          <w:rFonts w:hint="eastAsia"/>
+        </w:rPr>
+        <w:t>4</w:t>
+      </w:r>
+      <w:r>
+        <w:rPr>
+          <w:rFonts w:hint="eastAsia"/>
+        </w:rPr>
+        <w:t>到底为什么要有同源策略？听面试官的意思并不是来阻止</w:t>
+      </w:r>
+      <w:r>
+        <w:rPr>
+          <w:rFonts w:hint="eastAsia"/>
+        </w:rPr>
+        <w:t>C</w:t>
+      </w:r>
+      <w:r>
+        <w:t>SRF</w:t>
+      </w:r>
+      <w:r>
+        <w:rPr>
+          <w:rFonts w:hint="eastAsia"/>
+        </w:rPr>
+        <w:t>攻击的。</w:t>
+      </w:r>
+    </w:p>
+    <w:p>
+      <w:r>
+        <w:rPr>
+          <w:rFonts w:hint="eastAsia"/>
+        </w:rPr>
+        <w:t>下午：</w:t>
+      </w:r>
+    </w:p>
+    <w:p>
+      <w:pPr>
+        <w:rPr>
+          <w:rFonts w:hint="eastAsia"/>
+        </w:rPr>
+      </w:pPr>
+      <w:r>
+        <w:rPr>
+          <w:rFonts w:hint="eastAsia"/>
+        </w:rPr>
+        <w:t>浏览器渲染</w:t>
+      </w:r>
+      <w:r>
+        <w:rPr>
+          <w:rFonts w:hint="eastAsia"/>
+        </w:rPr>
+        <w:t>ppt</w:t>
+      </w:r>
+      <w:r>
+        <w:rPr>
+          <w:rFonts w:hint="eastAsia"/>
+        </w:rPr>
+        <w:t>（最好晚上能把回流和重</w:t>
+      </w:r>
+      <w:proofErr w:type="gramStart"/>
+      <w:r>
+        <w:rPr>
+          <w:rFonts w:hint="eastAsia"/>
+        </w:rPr>
+        <w:t>绘解决</w:t>
+      </w:r>
+      <w:proofErr w:type="gramEnd"/>
+      <w:r>
+        <w:rPr>
+          <w:rFonts w:hint="eastAsia"/>
+        </w:rPr>
+        <w:t>掉！）</w:t>
+      </w:r>
+    </w:p>
+    <w:p>
+      <w:pPr>
+        <w:rPr>
+          <w:rFonts w:hint="eastAsia"/>
+        </w:rPr>
+      </w:pPr>
+    </w:p>
     <w:sectPr>
       <w:pgSz w:w="11906" w:h="16838"/>
       <w:pgMar w:top="1440" w:right="1800" w:bottom="1440" w:left="1800" w:header="851" w:footer="992" w:gutter="0"/>
@@ -2301,13 +2900,13 @@
     </w:lvl>
   </w:abstractNum>
   <w:abstractNum w:abstractNumId="1" w15:restartNumberingAfterBreak="0">
-    <w:nsid w:val="4A8628B6"/>
+    <w:nsid w:val="31362AC6"/>
     <w:multiLevelType w:val="hybridMultilevel"/>
-    <w:tmpl w:val="37565C18"/>
-    <w:lvl w:ilvl="0" w:tplc="04090001">
+    <w:tmpl w:val="69DEF81E"/>
+    <w:lvl w:ilvl="0" w:tplc="2B70B268">
       <w:start w:val="1"/>
       <w:numFmt w:val="bullet"/>
-      <w:lvlText w:val=""/>
+      <w:lvlText w:val=""/>
       <w:lvlJc w:val="left"/>
       <w:pPr>
         <w:ind w:left="420" w:hanging="420"/>
@@ -2413,11 +3012,127 @@
       </w:rPr>
     </w:lvl>
   </w:abstractNum>
+  <w:abstractNum w:abstractNumId="2" w15:restartNumberingAfterBreak="0">
+    <w:nsid w:val="4A8628B6"/>
+    <w:multiLevelType w:val="hybridMultilevel"/>
+    <w:tmpl w:val="37565C18"/>
+    <w:lvl w:ilvl="0" w:tplc="04090001">
+      <w:start w:val="1"/>
+      <w:numFmt w:val="bullet"/>
+      <w:lvlText w:val=""/>
+      <w:lvlJc w:val="left"/>
+      <w:pPr>
+        <w:ind w:left="420" w:hanging="420"/>
+      </w:pPr>
+      <w:rPr>
+        <w:rFonts w:ascii="Wingdings" w:hAnsi="Wingdings" w:hint="default"/>
+      </w:rPr>
+    </w:lvl>
+    <w:lvl w:ilvl="1" w:tplc="04090003" w:tentative="1">
+      <w:start w:val="1"/>
+      <w:numFmt w:val="bullet"/>
+      <w:lvlText w:val=""/>
+      <w:lvlJc w:val="left"/>
+      <w:pPr>
+        <w:ind w:left="840" w:hanging="420"/>
+      </w:pPr>
+      <w:rPr>
+        <w:rFonts w:ascii="Wingdings" w:hAnsi="Wingdings" w:hint="default"/>
+      </w:rPr>
+    </w:lvl>
+    <w:lvl w:ilvl="2" w:tplc="04090005" w:tentative="1">
+      <w:start w:val="1"/>
+      <w:numFmt w:val="bullet"/>
+      <w:lvlText w:val=""/>
+      <w:lvlJc w:val="left"/>
+      <w:pPr>
+        <w:ind w:left="1260" w:hanging="420"/>
+      </w:pPr>
+      <w:rPr>
+        <w:rFonts w:ascii="Wingdings" w:hAnsi="Wingdings" w:hint="default"/>
+      </w:rPr>
+    </w:lvl>
+    <w:lvl w:ilvl="3" w:tplc="04090001" w:tentative="1">
+      <w:start w:val="1"/>
+      <w:numFmt w:val="bullet"/>
+      <w:lvlText w:val=""/>
+      <w:lvlJc w:val="left"/>
+      <w:pPr>
+        <w:ind w:left="1680" w:hanging="420"/>
+      </w:pPr>
+      <w:rPr>
+        <w:rFonts w:ascii="Wingdings" w:hAnsi="Wingdings" w:hint="default"/>
+      </w:rPr>
+    </w:lvl>
+    <w:lvl w:ilvl="4" w:tplc="04090003" w:tentative="1">
+      <w:start w:val="1"/>
+      <w:numFmt w:val="bullet"/>
+      <w:lvlText w:val=""/>
+      <w:lvlJc w:val="left"/>
+      <w:pPr>
+        <w:ind w:left="2100" w:hanging="420"/>
+      </w:pPr>
+      <w:rPr>
+        <w:rFonts w:ascii="Wingdings" w:hAnsi="Wingdings" w:hint="default"/>
+      </w:rPr>
+    </w:lvl>
+    <w:lvl w:ilvl="5" w:tplc="04090005" w:tentative="1">
+      <w:start w:val="1"/>
+      <w:numFmt w:val="bullet"/>
+      <w:lvlText w:val=""/>
+      <w:lvlJc w:val="left"/>
+      <w:pPr>
+        <w:ind w:left="2520" w:hanging="420"/>
+      </w:pPr>
+      <w:rPr>
+        <w:rFonts w:ascii="Wingdings" w:hAnsi="Wingdings" w:hint="default"/>
+      </w:rPr>
+    </w:lvl>
+    <w:lvl w:ilvl="6" w:tplc="04090001" w:tentative="1">
+      <w:start w:val="1"/>
+      <w:numFmt w:val="bullet"/>
+      <w:lvlText w:val=""/>
+      <w:lvlJc w:val="left"/>
+      <w:pPr>
+        <w:ind w:left="2940" w:hanging="420"/>
+      </w:pPr>
+      <w:rPr>
+        <w:rFonts w:ascii="Wingdings" w:hAnsi="Wingdings" w:hint="default"/>
+      </w:rPr>
+    </w:lvl>
+    <w:lvl w:ilvl="7" w:tplc="04090003" w:tentative="1">
+      <w:start w:val="1"/>
+      <w:numFmt w:val="bullet"/>
+      <w:lvlText w:val=""/>
+      <w:lvlJc w:val="left"/>
+      <w:pPr>
+        <w:ind w:left="3360" w:hanging="420"/>
+      </w:pPr>
+      <w:rPr>
+        <w:rFonts w:ascii="Wingdings" w:hAnsi="Wingdings" w:hint="default"/>
+      </w:rPr>
+    </w:lvl>
+    <w:lvl w:ilvl="8" w:tplc="04090005" w:tentative="1">
+      <w:start w:val="1"/>
+      <w:numFmt w:val="bullet"/>
+      <w:lvlText w:val=""/>
+      <w:lvlJc w:val="left"/>
+      <w:pPr>
+        <w:ind w:left="3780" w:hanging="420"/>
+      </w:pPr>
+      <w:rPr>
+        <w:rFonts w:ascii="Wingdings" w:hAnsi="Wingdings" w:hint="default"/>
+      </w:rPr>
+    </w:lvl>
+  </w:abstractNum>
   <w:num w:numId="1">
-    <w:abstractNumId w:val="1"/>
+    <w:abstractNumId w:val="2"/>
   </w:num>
   <w:num w:numId="2">
     <w:abstractNumId w:val="0"/>
+  </w:num>
+  <w:num w:numId="3">
+    <w:abstractNumId w:val="1"/>
   </w:num>
 </w:numbering>
 </file>
@@ -3328,7 +4043,7 @@
 </file>
 
 <file path=customXml/itemProps1.xml><?xml version="1.0" encoding="utf-8"?>
-<ds:datastoreItem xmlns:ds="http://schemas.openxmlformats.org/officeDocument/2006/customXml" ds:itemID="{69BD8DDA-8CE5-4E59-9A61-80CAF87BB5D9}">
+<ds:datastoreItem xmlns:ds="http://schemas.openxmlformats.org/officeDocument/2006/customXml" ds:itemID="{EB880ABB-6475-48C7-9D39-81E931C33BFC}">
   <ds:schemaRefs>
     <ds:schemaRef ds:uri="http://schemas.openxmlformats.org/officeDocument/2006/bibliography"/>
   </ds:schemaRefs>

--- a/学习日记.docx
+++ b/学习日记.docx
@@ -2443,7 +2443,35 @@
         <w:rPr>
           <w:rFonts w:hint="eastAsia"/>
         </w:rPr>
-        <w:t>了解到了公钥和私钥都可以用来加密、中间人劫持，</w:t>
+        <w:t>了解到了公</w:t>
+      </w:r>
+      <w:proofErr w:type="gramStart"/>
+      <w:r>
+        <w:rPr>
+          <w:rFonts w:hint="eastAsia"/>
+        </w:rPr>
+        <w:t>钥</w:t>
+      </w:r>
+      <w:proofErr w:type="gramEnd"/>
+      <w:r>
+        <w:rPr>
+          <w:rFonts w:hint="eastAsia"/>
+        </w:rPr>
+        <w:t>和</w:t>
+      </w:r>
+      <w:proofErr w:type="gramStart"/>
+      <w:r>
+        <w:rPr>
+          <w:rFonts w:hint="eastAsia"/>
+        </w:rPr>
+        <w:t>私</w:t>
+      </w:r>
+      <w:proofErr w:type="gramEnd"/>
+      <w:r>
+        <w:rPr>
+          <w:rFonts w:hint="eastAsia"/>
+        </w:rPr>
+        <w:t>钥都可以用来加密、中间人劫持，</w:t>
       </w:r>
       <w:r>
         <w:rPr>
@@ -2498,15 +2526,29 @@
         <w:rPr>
           <w:rFonts w:hint="eastAsia"/>
         </w:rPr>
-        <w:t>从周末到今天一直在看：前端路由以及</w:t>
-      </w:r>
-      <w:r>
-        <w:rPr>
-          <w:rFonts w:hint="eastAsia"/>
+        <w:t>从周末到今天一直在看：</w:t>
+      </w:r>
+      <w:r>
+        <w:rPr>
+          <w:rFonts w:hint="eastAsia"/>
+          <w:b/>
+          <w:color w:val="C00000"/>
+        </w:rPr>
+        <w:t>前端路由以及</w:t>
+      </w:r>
+      <w:r>
+        <w:rPr>
+          <w:rFonts w:hint="eastAsia"/>
+          <w:b/>
+          <w:color w:val="C00000"/>
         </w:rPr>
         <w:t>r</w:t>
       </w:r>
       <w:r>
+        <w:rPr>
+          <w:b/>
+          <w:color w:val="C00000"/>
+        </w:rPr>
         <w:t>eact-router</w:t>
       </w:r>
       <w:r>
@@ -2536,150 +2578,2166 @@
           <w:rFonts w:hint="eastAsia"/>
         </w:rPr>
         <w:t>：</w:t>
+      </w:r>
+    </w:p>
+    <w:p>
+      <w:proofErr w:type="gramStart"/>
+      <w:r>
+        <w:rPr>
+          <w:rFonts w:hint="eastAsia"/>
+        </w:rPr>
+        <w:t>面携程</w:t>
+      </w:r>
+      <w:proofErr w:type="gramEnd"/>
+      <w:r>
+        <w:rPr>
+          <w:rFonts w:hint="eastAsia"/>
+        </w:rPr>
+        <w:t>一面，以下几点注意复习：</w:t>
+      </w:r>
+    </w:p>
+    <w:p>
+      <w:r>
+        <w:rPr>
+          <w:rFonts w:hint="eastAsia"/>
+        </w:rPr>
+        <w:t>1</w:t>
+      </w:r>
+      <w:r>
+        <w:t xml:space="preserve"> </w:t>
+      </w:r>
+      <w:r>
+        <w:rPr>
+          <w:rFonts w:hint="eastAsia"/>
+        </w:rPr>
+        <w:t>获取页面所有标签（</w:t>
+      </w:r>
+      <w:proofErr w:type="gramStart"/>
+      <w:r>
+        <w:rPr>
+          <w:rFonts w:hint="eastAsia"/>
+        </w:rPr>
+        <w:t>春招百度</w:t>
+      </w:r>
+      <w:proofErr w:type="gramEnd"/>
+      <w:r>
+        <w:rPr>
+          <w:rFonts w:hint="eastAsia"/>
+        </w:rPr>
+        <w:t>的手撕题，注意复习）</w:t>
+      </w:r>
+    </w:p>
+    <w:p>
+      <w:r>
+        <w:rPr>
+          <w:rFonts w:hint="eastAsia"/>
+        </w:rPr>
+        <w:t>2</w:t>
+      </w:r>
+      <w:r>
+        <w:t xml:space="preserve"> </w:t>
+      </w:r>
+      <w:r>
+        <w:rPr>
+          <w:rFonts w:hint="eastAsia"/>
+        </w:rPr>
+        <w:t>C</w:t>
+      </w:r>
+      <w:r>
+        <w:t>SRF</w:t>
+      </w:r>
+      <w:r>
+        <w:rPr>
+          <w:rFonts w:hint="eastAsia"/>
+        </w:rPr>
+        <w:t>攻击的防范里面，关于</w:t>
+      </w:r>
+      <w:r>
+        <w:rPr>
+          <w:rFonts w:hint="eastAsia"/>
+        </w:rPr>
+        <w:t>R</w:t>
+      </w:r>
+      <w:r>
+        <w:t>eferer</w:t>
+      </w:r>
+      <w:r>
+        <w:rPr>
+          <w:rFonts w:hint="eastAsia"/>
+        </w:rPr>
+        <w:t>字段是否能修改</w:t>
+      </w:r>
+    </w:p>
+    <w:p>
+      <w:r>
+        <w:rPr>
+          <w:rFonts w:hint="eastAsia"/>
+        </w:rPr>
+        <w:t>3</w:t>
+      </w:r>
+      <w:r>
+        <w:t xml:space="preserve"> </w:t>
+      </w:r>
+      <w:r>
+        <w:t>XSS</w:t>
+      </w:r>
+      <w:r>
+        <w:rPr>
+          <w:rFonts w:hint="eastAsia"/>
+        </w:rPr>
+        <w:t>攻击里面代码注入的位置。</w:t>
+      </w:r>
+    </w:p>
+    <w:p>
+      <w:r>
+        <w:rPr>
+          <w:rFonts w:hint="eastAsia"/>
+        </w:rPr>
+        <w:t>4</w:t>
+      </w:r>
+      <w:r>
+        <w:rPr>
+          <w:rFonts w:hint="eastAsia"/>
+        </w:rPr>
+        <w:t>到底为什么要有同源策略？听面试官的意思并不是来阻止</w:t>
+      </w:r>
+      <w:r>
+        <w:rPr>
+          <w:rFonts w:hint="eastAsia"/>
+        </w:rPr>
+        <w:t>C</w:t>
+      </w:r>
+      <w:r>
+        <w:t>SRF</w:t>
+      </w:r>
+      <w:r>
+        <w:rPr>
+          <w:rFonts w:hint="eastAsia"/>
+        </w:rPr>
+        <w:t>攻击的。</w:t>
+      </w:r>
+    </w:p>
+    <w:p>
+      <w:r>
+        <w:rPr>
+          <w:rFonts w:hint="eastAsia"/>
+        </w:rPr>
+        <w:t>下午：</w:t>
+      </w:r>
+    </w:p>
+    <w:p>
+      <w:r>
+        <w:rPr>
+          <w:rFonts w:hint="eastAsia"/>
+        </w:rPr>
+        <w:t>浏览器渲染</w:t>
+      </w:r>
+      <w:r>
+        <w:rPr>
+          <w:rFonts w:hint="eastAsia"/>
+        </w:rPr>
+        <w:t>ppt</w:t>
+      </w:r>
+      <w:r>
+        <w:rPr>
+          <w:rFonts w:hint="eastAsia"/>
+        </w:rPr>
+        <w:t>，看了</w:t>
+      </w:r>
+      <w:proofErr w:type="gramStart"/>
+      <w:r>
+        <w:rPr>
+          <w:rFonts w:hint="eastAsia"/>
+        </w:rPr>
+        <w:t>一</w:t>
+      </w:r>
+      <w:proofErr w:type="gramEnd"/>
+      <w:r>
+        <w:rPr>
+          <w:rFonts w:hint="eastAsia"/>
+        </w:rPr>
+        <w:t>小部分。</w:t>
+      </w:r>
+    </w:p>
+    <w:p>
+      <w:r>
+        <w:rPr>
+          <w:rFonts w:hint="eastAsia"/>
+        </w:rPr>
+        <w:t>晚上：</w:t>
+      </w:r>
+    </w:p>
+    <w:p>
+      <w:r>
+        <w:t>pdd</w:t>
+      </w:r>
+      <w:r>
+        <w:rPr>
+          <w:rFonts w:hint="eastAsia"/>
+        </w:rPr>
+        <w:t>笔试</w:t>
+      </w:r>
+    </w:p>
+    <w:p>
+      <w:pPr>
+        <w:pStyle w:val="1"/>
+      </w:pPr>
+      <w:r>
+        <w:lastRenderedPageBreak/>
+        <w:t>2020/9/2</w:t>
+      </w:r>
+    </w:p>
+    <w:p>
+      <w:r>
+        <w:rPr>
+          <w:rFonts w:hint="eastAsia"/>
+        </w:rPr>
+        <w:t>上午：</w:t>
+      </w:r>
+    </w:p>
+    <w:p>
+      <w:pPr>
+        <w:rPr>
+          <w:strike/>
+        </w:rPr>
+      </w:pPr>
+      <w:r>
+        <w:rPr>
+          <w:rFonts w:hint="eastAsia"/>
+        </w:rPr>
+        <w:t>虾皮</w:t>
+      </w:r>
+      <w:r>
+        <w:rPr>
+          <w:rFonts w:hint="eastAsia"/>
+        </w:rPr>
+        <w:t>h</w:t>
+      </w:r>
+      <w:r>
+        <w:t>r</w:t>
+      </w:r>
+      <w:r>
+        <w:rPr>
+          <w:rFonts w:hint="eastAsia"/>
+        </w:rPr>
+        <w:t>面，</w:t>
+      </w:r>
+      <w:r>
+        <w:rPr>
+          <w:rFonts w:hint="eastAsia"/>
+          <w:strike/>
+        </w:rPr>
+        <w:t>折腾阿里，没有机会了，算了，老娘放弃</w:t>
+      </w:r>
+      <w:r>
+        <w:rPr>
+          <w:rFonts w:hint="eastAsia"/>
+          <w:strike/>
+        </w:rPr>
+        <w:t>，此处不留爷，自有留爷处！！</w:t>
+      </w:r>
+      <w:r>
+        <w:rPr>
+          <w:rFonts w:hint="eastAsia"/>
+          <w:strike/>
+        </w:rPr>
+        <w:t>！</w:t>
+      </w:r>
+    </w:p>
+    <w:p>
+      <w:r>
+        <w:rPr>
+          <w:rFonts w:hint="eastAsia"/>
+        </w:rPr>
+        <w:t>下午：</w:t>
+      </w:r>
+    </w:p>
+    <w:p>
+      <w:proofErr w:type="gramStart"/>
+      <w:r>
+        <w:rPr>
+          <w:rFonts w:hint="eastAsia"/>
+        </w:rPr>
+        <w:t>复习携程一面</w:t>
+      </w:r>
+      <w:proofErr w:type="gramEnd"/>
+      <w:r>
+        <w:rPr>
+          <w:rFonts w:hint="eastAsia"/>
+        </w:rPr>
+        <w:t>这几个答得不清楚的问题</w:t>
+      </w:r>
+      <w:r>
+        <w:rPr>
+          <w:rFonts w:hint="eastAsia"/>
+        </w:rPr>
+        <w:t>，</w:t>
+      </w:r>
+      <w:r>
+        <w:rPr>
+          <w:rFonts w:hint="eastAsia"/>
+          <w:b/>
+        </w:rPr>
+        <w:t>重新梳理</w:t>
+      </w:r>
+      <w:r>
+        <w:rPr>
+          <w:rFonts w:hint="eastAsia"/>
+          <w:b/>
+        </w:rPr>
+        <w:t>C</w:t>
+      </w:r>
+      <w:r>
+        <w:rPr>
+          <w:b/>
+        </w:rPr>
+        <w:t>SRF</w:t>
+      </w:r>
+      <w:r>
+        <w:rPr>
+          <w:rFonts w:hint="eastAsia"/>
+          <w:b/>
+        </w:rPr>
+        <w:t>的过程</w:t>
+      </w:r>
+      <w:r>
+        <w:rPr>
+          <w:rFonts w:hint="eastAsia"/>
+          <w:b/>
+        </w:rPr>
+        <w:t>，之前两次面试都没讲清楚</w:t>
+      </w:r>
+      <w:r>
+        <w:rPr>
+          <w:rFonts w:hint="eastAsia"/>
+        </w:rPr>
+        <w:t>。</w:t>
+      </w:r>
+    </w:p>
+    <w:p>
+      <w:r>
+        <w:rPr>
+          <w:rFonts w:hint="eastAsia"/>
+        </w:rPr>
+        <w:t>还有做完</w:t>
+      </w:r>
+      <w:r>
+        <w:rPr>
+          <w:rFonts w:hint="eastAsia"/>
+        </w:rPr>
+        <w:t>p</w:t>
+      </w:r>
+      <w:r>
+        <w:t>dd</w:t>
+      </w:r>
+      <w:r>
+        <w:rPr>
+          <w:rFonts w:hint="eastAsia"/>
+        </w:rPr>
+        <w:t>笔试几个不清楚的问题也过一遍。</w:t>
+      </w:r>
+    </w:p>
+    <w:p>
+      <w:r>
+        <w:rPr>
+          <w:rFonts w:hint="eastAsia"/>
+        </w:rPr>
+        <w:t>复习使用</w:t>
+      </w:r>
+      <w:r>
+        <w:rPr>
+          <w:rFonts w:hint="eastAsia"/>
+        </w:rPr>
+        <w:t>C</w:t>
+      </w:r>
+      <w:r>
+        <w:t>ORS</w:t>
+      </w:r>
+      <w:r>
+        <w:rPr>
+          <w:rFonts w:hint="eastAsia"/>
+        </w:rPr>
+        <w:t>发送跨域</w:t>
+      </w:r>
+      <w:r>
+        <w:rPr>
+          <w:rFonts w:hint="eastAsia"/>
+        </w:rPr>
+        <w:t>A</w:t>
+      </w:r>
+      <w:r>
+        <w:t>JAX</w:t>
+      </w:r>
+      <w:r>
+        <w:rPr>
+          <w:rFonts w:hint="eastAsia"/>
+        </w:rPr>
+        <w:t>请求时时的请求头</w:t>
+      </w:r>
+      <w:r>
+        <w:rPr>
+          <w:rFonts w:hint="eastAsia"/>
+        </w:rPr>
+        <w:t>(</w:t>
+      </w:r>
+      <w:r>
+        <w:rPr>
+          <w:b/>
+          <w:color w:val="C00000"/>
+        </w:rPr>
+        <w:t>withCredentials</w:t>
+      </w:r>
+      <w:r>
+        <w:rPr>
+          <w:b/>
+        </w:rPr>
+        <w:t>:true</w:t>
+      </w:r>
+      <w:r>
+        <w:t>)</w:t>
+      </w:r>
+      <w:r>
+        <w:rPr>
+          <w:rFonts w:hint="eastAsia"/>
+        </w:rPr>
+        <w:t>和响应头</w:t>
+      </w:r>
+    </w:p>
+    <w:p>
+      <w:r>
+        <w:rPr>
+          <w:rFonts w:hint="eastAsia"/>
+        </w:rPr>
+        <w:t>编程</w:t>
+      </w:r>
+      <w:r>
+        <w:rPr>
+          <w:rFonts w:hint="eastAsia"/>
+        </w:rPr>
+        <w:t>题：</w:t>
+      </w:r>
+      <w:r>
+        <w:rPr>
+          <w:rFonts w:hint="eastAsia"/>
+        </w:rPr>
+        <w:t>两数相加</w:t>
+      </w:r>
+      <w:r>
+        <w:rPr>
+          <w:rFonts w:hint="eastAsia"/>
+        </w:rPr>
+        <w:t>/</w:t>
+      </w:r>
+      <w:r>
+        <w:rPr>
+          <w:rFonts w:hint="eastAsia"/>
+        </w:rPr>
+        <w:t>链表求和</w:t>
+      </w:r>
+      <w:r>
+        <w:rPr>
+          <w:rFonts w:hint="eastAsia"/>
+        </w:rPr>
+        <w:t>，二分查找的</w:t>
+      </w:r>
+      <w:r>
+        <w:rPr>
+          <w:rFonts w:hint="eastAsia"/>
+        </w:rPr>
+        <w:t>j</w:t>
+      </w:r>
+      <w:r>
+        <w:t>s</w:t>
+      </w:r>
+      <w:r>
+        <w:rPr>
+          <w:rFonts w:hint="eastAsia"/>
+        </w:rPr>
+        <w:t>实现</w:t>
+      </w:r>
+    </w:p>
+    <w:p>
+      <w:r>
+        <w:rPr>
+          <w:noProof/>
+        </w:rPr>
+        <w:drawing>
+          <wp:inline distT="0" distB="0" distL="0" distR="0" wp14:anchorId="1AEB8CFC" wp14:editId="25D4330E">
+            <wp:extent cx="4130687" cy="4696133"/>
+            <wp:effectExtent l="0" t="0" r="3175" b="9525"/>
+            <wp:docPr id="2" name="图片 2"/>
+            <wp:cNvGraphicFramePr>
+              <a:graphicFrameLocks xmlns:a="http://schemas.openxmlformats.org/drawingml/2006/main" noChangeAspect="1"/>
+            </wp:cNvGraphicFramePr>
+            <a:graphic xmlns:a="http://schemas.openxmlformats.org/drawingml/2006/main">
+              <a:graphicData uri="http://schemas.openxmlformats.org/drawingml/2006/picture">
+                <pic:pic xmlns:pic="http://schemas.openxmlformats.org/drawingml/2006/picture">
+                  <pic:nvPicPr>
+                    <pic:cNvPr id="1" name=""/>
+                    <pic:cNvPicPr/>
+                  </pic:nvPicPr>
+                  <pic:blipFill>
+                    <a:blip r:embed="rId10"/>
+                    <a:stretch>
+                      <a:fillRect/>
+                    </a:stretch>
+                  </pic:blipFill>
+                  <pic:spPr>
+                    <a:xfrm>
+                      <a:off x="0" y="0"/>
+                      <a:ext cx="4135656" cy="4701782"/>
+                    </a:xfrm>
+                    <a:prstGeom prst="rect">
+                      <a:avLst/>
+                    </a:prstGeom>
+                  </pic:spPr>
+                </pic:pic>
+              </a:graphicData>
+            </a:graphic>
+          </wp:inline>
+        </w:drawing>
+      </w:r>
+    </w:p>
+    <w:p>
+      <w:pPr>
+        <w:pStyle w:val="1"/>
+      </w:pPr>
+      <w:r>
+        <w:t>2020/9/3</w:t>
+      </w:r>
+    </w:p>
+    <w:p>
+      <w:r>
+        <w:rPr>
+          <w:rFonts w:hint="eastAsia"/>
+        </w:rPr>
+        <w:t>上午：</w:t>
+      </w:r>
+    </w:p>
+    <w:p>
+      <w:r>
+        <w:rPr>
+          <w:rFonts w:hint="eastAsia"/>
+        </w:rPr>
+        <w:t>浏览器渲染过程</w:t>
+      </w:r>
+      <w:r>
+        <w:rPr>
+          <w:rFonts w:hint="eastAsia"/>
+        </w:rPr>
+        <w:t>+</w:t>
+      </w:r>
+      <w:r>
+        <w:rPr>
+          <w:rFonts w:hint="eastAsia"/>
+        </w:rPr>
+        <w:t>回流重绘</w:t>
+      </w:r>
+    </w:p>
+    <w:p>
+      <w:r>
+        <w:rPr>
+          <w:rFonts w:hint="eastAsia"/>
+        </w:rPr>
+        <w:t>下午：</w:t>
+      </w:r>
+    </w:p>
+    <w:p>
+      <w:r>
+        <w:rPr>
+          <w:rFonts w:hint="eastAsia"/>
+        </w:rPr>
+        <w:t>继续上午的</w:t>
+      </w:r>
+      <w:r>
+        <w:rPr>
+          <w:rFonts w:hint="eastAsia"/>
+        </w:rPr>
+        <w:t>+360</w:t>
+      </w:r>
+      <w:r>
+        <w:rPr>
+          <w:rFonts w:hint="eastAsia"/>
+        </w:rPr>
+        <w:t>一面，回答不好的点有：</w:t>
+      </w:r>
+    </w:p>
+    <w:p>
+      <w:pPr>
+        <w:pStyle w:val="a9"/>
+        <w:numPr>
+          <w:ilvl w:val="0"/>
+          <w:numId w:val="3"/>
+        </w:numPr>
+        <w:ind w:firstLineChars="0"/>
+      </w:pPr>
+      <w:proofErr w:type="gramStart"/>
+      <w:r>
+        <w:rPr>
+          <w:rFonts w:hint="eastAsia"/>
+        </w:rPr>
+        <w:lastRenderedPageBreak/>
+        <w:t>防抖和节流</w:t>
+      </w:r>
+      <w:proofErr w:type="gramEnd"/>
+      <w:r>
+        <w:rPr>
+          <w:rFonts w:hint="eastAsia"/>
+        </w:rPr>
+        <w:t>又忘啦！记得不清楚！</w:t>
+      </w:r>
+      <w:proofErr w:type="gramStart"/>
+      <w:r>
+        <w:rPr>
+          <w:rFonts w:hint="eastAsia"/>
+        </w:rPr>
+        <w:t>云音乐</w:t>
+      </w:r>
+      <w:proofErr w:type="gramEnd"/>
+      <w:r>
+        <w:rPr>
+          <w:rFonts w:hint="eastAsia"/>
+        </w:rPr>
+        <w:t>已经栽过跟头了！</w:t>
+      </w:r>
+    </w:p>
+    <w:p>
+      <w:pPr>
+        <w:pStyle w:val="a9"/>
+        <w:numPr>
+          <w:ilvl w:val="0"/>
+          <w:numId w:val="3"/>
+        </w:numPr>
+        <w:ind w:firstLineChars="0"/>
+      </w:pPr>
+      <w:r>
+        <w:rPr>
+          <w:rFonts w:hint="eastAsia"/>
+        </w:rPr>
+        <w:t>怎么向学弟学</w:t>
+      </w:r>
+      <w:proofErr w:type="gramStart"/>
+      <w:r>
+        <w:rPr>
+          <w:rFonts w:hint="eastAsia"/>
+        </w:rPr>
+        <w:t>妹介绍</w:t>
+      </w:r>
+      <w:proofErr w:type="gramEnd"/>
+      <w:r>
+        <w:rPr>
+          <w:rFonts w:hint="eastAsia"/>
+        </w:rPr>
+        <w:t>r</w:t>
+      </w:r>
+      <w:r>
+        <w:t>eact</w:t>
+      </w:r>
+      <w:r>
+        <w:rPr>
+          <w:rFonts w:hint="eastAsia"/>
+        </w:rPr>
+        <w:t>（需要梳理）</w:t>
+      </w:r>
+    </w:p>
+    <w:p>
+      <w:pPr>
+        <w:pStyle w:val="a9"/>
+        <w:numPr>
+          <w:ilvl w:val="0"/>
+          <w:numId w:val="3"/>
+        </w:numPr>
+        <w:ind w:firstLineChars="0"/>
+      </w:pPr>
+      <w:r>
+        <w:rPr>
+          <w:rFonts w:hint="eastAsia"/>
+        </w:rPr>
+        <w:t>redu</w:t>
+      </w:r>
+      <w:r>
+        <w:t>x</w:t>
+      </w:r>
+      <w:r>
+        <w:rPr>
+          <w:rFonts w:hint="eastAsia"/>
+        </w:rPr>
+        <w:t>中高阶组件（说了</w:t>
+      </w:r>
+      <w:r>
+        <w:rPr>
+          <w:rFonts w:hint="eastAsia"/>
+        </w:rPr>
+        <w:t>connect</w:t>
+      </w:r>
+      <w:r>
+        <w:rPr>
+          <w:rFonts w:hint="eastAsia"/>
+        </w:rPr>
+        <w:t>）</w:t>
+      </w:r>
+    </w:p>
+    <w:p>
+      <w:pPr>
+        <w:pStyle w:val="a9"/>
+        <w:numPr>
+          <w:ilvl w:val="0"/>
+          <w:numId w:val="3"/>
+        </w:numPr>
+        <w:ind w:firstLineChars="0"/>
+      </w:pPr>
+      <w:r>
+        <w:rPr>
+          <w:rFonts w:hint="eastAsia"/>
+        </w:rPr>
+        <w:t>r</w:t>
+      </w:r>
+      <w:r>
+        <w:t xml:space="preserve">eact </w:t>
+      </w:r>
+      <w:r>
+        <w:rPr>
+          <w:rFonts w:hint="eastAsia"/>
+        </w:rPr>
+        <w:t>hoo</w:t>
+      </w:r>
+      <w:r>
+        <w:t>ks</w:t>
+      </w:r>
+      <w:r>
+        <w:rPr>
+          <w:rFonts w:hint="eastAsia"/>
+        </w:rPr>
+        <w:t>怎么实现组件复用</w:t>
+      </w:r>
+    </w:p>
+    <w:p>
+      <w:r>
+        <w:rPr>
+          <w:rFonts w:hint="eastAsia"/>
+        </w:rPr>
+        <w:t>晚上：</w:t>
+      </w:r>
+    </w:p>
+    <w:p>
+      <w:r>
+        <w:rPr>
+          <w:rFonts w:hint="eastAsia"/>
+        </w:rPr>
+        <w:t>学习</w:t>
+      </w:r>
+      <w:r>
+        <w:rPr>
+          <w:rFonts w:hint="eastAsia"/>
+        </w:rPr>
+        <w:t>+</w:t>
+      </w:r>
+      <w:r>
+        <w:rPr>
+          <w:rFonts w:hint="eastAsia"/>
+        </w:rPr>
+        <w:t>复习</w:t>
+      </w:r>
+      <w:r>
+        <w:rPr>
+          <w:rFonts w:hint="eastAsia"/>
+        </w:rPr>
+        <w:t xml:space="preserve"> java</w:t>
+      </w:r>
+      <w:r>
+        <w:t>script</w:t>
+      </w:r>
+      <w:r>
+        <w:rPr>
+          <w:rFonts w:hint="eastAsia"/>
+        </w:rPr>
+        <w:t>运行机制</w:t>
+      </w:r>
+    </w:p>
+    <w:p>
+      <w:r>
+        <w:rPr>
+          <w:rFonts w:hint="eastAsia"/>
+        </w:rPr>
+        <w:t>投了华为</w:t>
+      </w:r>
+    </w:p>
+    <w:p>
+      <w:r>
+        <w:rPr>
+          <w:rFonts w:hint="eastAsia"/>
+        </w:rPr>
+        <w:t>（已经过了零点啦！许愿今天能</w:t>
+      </w:r>
+      <w:proofErr w:type="gramStart"/>
+      <w:r>
+        <w:rPr>
+          <w:rFonts w:hint="eastAsia"/>
+        </w:rPr>
+        <w:t>收到美团的</w:t>
+      </w:r>
+      <w:proofErr w:type="gramEnd"/>
+      <w:r>
+        <w:rPr>
+          <w:rFonts w:hint="eastAsia"/>
+        </w:rPr>
+        <w:t>意向书，不过感觉可能性很小很小，还是老老实实地等到下周二吧）</w:t>
+      </w:r>
+    </w:p>
+    <w:p/>
+    <w:p>
+      <w:r>
+        <w:rPr>
+          <w:rFonts w:hint="eastAsia"/>
+        </w:rPr>
+        <w:t>9/7</w:t>
+      </w:r>
+      <w:r>
+        <w:rPr>
+          <w:rFonts w:hint="eastAsia"/>
+        </w:rPr>
+        <w:t>之前一直在看</w:t>
+      </w:r>
+      <w:r>
+        <w:rPr>
+          <w:rFonts w:hint="eastAsia"/>
+        </w:rPr>
+        <w:t>ppt</w:t>
+      </w:r>
+      <w:r>
+        <w:rPr>
+          <w:rFonts w:hint="eastAsia"/>
+        </w:rPr>
+        <w:t>，顺浏览器的东西。</w:t>
+      </w:r>
+    </w:p>
+    <w:p>
+      <w:pPr>
+        <w:pStyle w:val="1"/>
+      </w:pPr>
+      <w:r>
+        <w:rPr>
+          <w:rFonts w:hint="eastAsia"/>
+        </w:rPr>
+        <w:t>2002/9/8</w:t>
+      </w:r>
+    </w:p>
+    <w:p>
+      <w:r>
+        <w:rPr>
+          <w:rFonts w:hint="eastAsia"/>
+        </w:rPr>
+        <w:t>今天看了长列表优化的基本概念，以及简单了解了固定长度的长列表优化</w:t>
+      </w:r>
+    </w:p>
+    <w:p>
+      <w:pPr>
+        <w:pStyle w:val="1"/>
+      </w:pPr>
+      <w:r>
+        <w:t>2020/9/9</w:t>
+      </w:r>
+    </w:p>
+    <w:p>
+      <w:r>
+        <w:rPr>
+          <w:rFonts w:hint="eastAsia"/>
+        </w:rPr>
+        <w:t>上午：复习昨天看的</w:t>
+      </w:r>
+    </w:p>
+    <w:p>
+      <w:r>
+        <w:rPr>
+          <w:rFonts w:hint="eastAsia"/>
+        </w:rPr>
+        <w:t>下午：面</w:t>
+      </w:r>
+      <w:proofErr w:type="gramStart"/>
+      <w:r>
+        <w:rPr>
+          <w:rFonts w:hint="eastAsia"/>
+        </w:rPr>
+        <w:t>了携程二面</w:t>
+      </w:r>
+      <w:proofErr w:type="gramEnd"/>
+      <w:r>
+        <w:rPr>
+          <w:rFonts w:hint="eastAsia"/>
+        </w:rPr>
+        <w:t>，（</w:t>
+      </w:r>
+      <w:proofErr w:type="gramStart"/>
+      <w:r>
+        <w:rPr>
+          <w:rFonts w:hint="eastAsia"/>
+        </w:rPr>
+        <w:t>面完一直看综艺</w:t>
+      </w:r>
+      <w:proofErr w:type="gramEnd"/>
+      <w:r>
+        <w:rPr>
+          <w:rFonts w:hint="eastAsia"/>
+        </w:rPr>
+        <w:t>到</w:t>
+      </w:r>
+      <w:r>
+        <w:rPr>
+          <w:rFonts w:hint="eastAsia"/>
+        </w:rPr>
+        <w:t>22</w:t>
+      </w:r>
+      <w:r>
+        <w:rPr>
+          <w:rFonts w:hint="eastAsia"/>
+        </w:rPr>
+        <w:t>点，生日对自己好一点！）</w:t>
+      </w:r>
+    </w:p>
+    <w:p>
+      <w:r>
+        <w:rPr>
+          <w:rFonts w:hint="eastAsia"/>
+        </w:rPr>
+        <w:t>晚上：争取看一下长度不固定时的长列表优化！</w:t>
+      </w:r>
+    </w:p>
+    <w:p>
+      <w:r>
+        <w:rPr>
+          <w:rFonts w:hint="eastAsia"/>
+        </w:rPr>
+        <w:t>加油，兰</w:t>
+      </w:r>
+      <w:proofErr w:type="gramStart"/>
+      <w:r>
+        <w:rPr>
+          <w:rFonts w:hint="eastAsia"/>
+        </w:rPr>
+        <w:t>兰子</w:t>
+      </w:r>
+      <w:proofErr w:type="gramEnd"/>
+      <w:r>
+        <w:rPr>
+          <w:rFonts w:hint="eastAsia"/>
+        </w:rPr>
+        <w:t>！</w:t>
+      </w:r>
+    </w:p>
+    <w:p>
+      <w:pPr>
+        <w:pStyle w:val="1"/>
+      </w:pPr>
+      <w:r>
+        <w:t>2020/9/1</w:t>
+      </w:r>
+      <w:r>
+        <w:rPr>
+          <w:rFonts w:hint="eastAsia"/>
+        </w:rPr>
+        <w:t>0</w:t>
+      </w:r>
+    </w:p>
+    <w:p>
+      <w:r>
+        <w:rPr>
+          <w:rFonts w:hint="eastAsia"/>
+        </w:rPr>
+        <w:t>今天一直被和</w:t>
+      </w:r>
+      <w:r>
+        <w:rPr>
+          <w:rFonts w:hint="eastAsia"/>
+        </w:rPr>
+        <w:t>d</w:t>
+      </w:r>
+      <w:r>
+        <w:t>pp</w:t>
+      </w:r>
+      <w:r>
+        <w:rPr>
+          <w:rFonts w:hint="eastAsia"/>
+        </w:rPr>
+        <w:t>吵架分心捏</w:t>
+      </w:r>
+      <w:r>
+        <w:rPr>
+          <w:rFonts w:hint="eastAsia"/>
+        </w:rPr>
+        <w:t>，阿里二面后就</w:t>
+      </w:r>
+      <w:proofErr w:type="gramStart"/>
+      <w:r>
+        <w:rPr>
+          <w:rFonts w:hint="eastAsia"/>
+        </w:rPr>
+        <w:t>一直看综艺</w:t>
+      </w:r>
+      <w:proofErr w:type="gramEnd"/>
+      <w:r>
+        <w:rPr>
+          <w:rFonts w:hint="eastAsia"/>
+        </w:rPr>
+        <w:t>，不过感觉今天看完就有点恢复状态了！</w:t>
+      </w:r>
+      <w:r>
+        <w:rPr>
+          <w:rFonts w:hint="eastAsia"/>
+        </w:rPr>
+        <w:t>许愿阿里二面通过！</w:t>
+      </w:r>
+    </w:p>
+    <w:p>
+      <w:pPr>
+        <w:pStyle w:val="1"/>
+      </w:pPr>
+      <w:r>
+        <w:t>2020/9/11</w:t>
+      </w:r>
+    </w:p>
+    <w:p>
+      <w:r>
+        <w:rPr>
+          <w:rFonts w:hint="eastAsia"/>
+        </w:rPr>
+        <w:t>上午：</w:t>
+      </w:r>
+      <w:r>
+        <w:rPr>
+          <w:rFonts w:hint="eastAsia"/>
+        </w:rPr>
+        <w:t>又复习了一遍高度固定时的长列表优化</w:t>
+      </w:r>
+    </w:p>
+    <w:p>
+      <w:r>
+        <w:rPr>
+          <w:rFonts w:hint="eastAsia"/>
+        </w:rPr>
+        <w:t>下午：收到</w:t>
+      </w:r>
+      <w:proofErr w:type="gramStart"/>
+      <w:r>
+        <w:rPr>
+          <w:rFonts w:hint="eastAsia"/>
+        </w:rPr>
+        <w:t>美团意向</w:t>
+      </w:r>
+      <w:proofErr w:type="gramEnd"/>
+      <w:r>
+        <w:rPr>
+          <w:rFonts w:hint="eastAsia"/>
+        </w:rPr>
+        <w:t>，开心！！</w:t>
+      </w:r>
+      <w:r>
+        <w:rPr>
+          <w:rFonts w:hint="eastAsia"/>
+        </w:rPr>
+        <w:t>！</w:t>
+      </w:r>
+      <w:r>
+        <w:rPr>
+          <w:rFonts w:hint="eastAsia"/>
+        </w:rPr>
+        <w:t>算是迟到的生日礼物吧！</w:t>
+      </w:r>
+      <w:r>
+        <w:rPr>
+          <w:rFonts w:hint="eastAsia"/>
+        </w:rPr>
+        <w:t>！</w:t>
+      </w:r>
+      <w:r>
+        <w:rPr>
+          <w:rFonts w:hint="eastAsia"/>
+        </w:rPr>
+        <w:t>开心呢！</w:t>
+      </w:r>
+    </w:p>
+    <w:p>
+      <w:r>
+        <w:rPr>
+          <w:rFonts w:hint="eastAsia"/>
+        </w:rPr>
+        <w:t>晚上：</w:t>
+      </w:r>
+      <w:r>
+        <w:rPr>
+          <w:rFonts w:hint="eastAsia"/>
+        </w:rPr>
+        <w:t>看了最基本的全排列</w:t>
+      </w:r>
+    </w:p>
+    <w:p>
+      <w:pPr>
+        <w:pStyle w:val="1"/>
+      </w:pPr>
+      <w:r>
+        <w:t>2020/9/1</w:t>
+      </w:r>
+      <w:r>
+        <w:rPr>
+          <w:rFonts w:hint="eastAsia"/>
+        </w:rPr>
+        <w:t>4</w:t>
+      </w:r>
+    </w:p>
+    <w:p>
+      <w:r>
+        <w:rPr>
+          <w:rFonts w:hint="eastAsia"/>
+        </w:rPr>
+        <w:t>上午：投字节飞书</w:t>
+      </w:r>
+    </w:p>
+    <w:p>
+      <w:r>
+        <w:rPr>
+          <w:rFonts w:hint="eastAsia"/>
+        </w:rPr>
+        <w:t>下午：看</w:t>
+      </w:r>
+      <w:r>
+        <w:rPr>
+          <w:rFonts w:hint="eastAsia"/>
+        </w:rPr>
+        <w:t>pr</w:t>
+      </w:r>
+      <w:r>
+        <w:t>omise</w:t>
+      </w:r>
+      <w:r>
+        <w:rPr>
+          <w:rFonts w:hint="eastAsia"/>
+        </w:rPr>
+        <w:t>的实现原理</w:t>
+      </w:r>
+      <w:r>
+        <w:rPr>
+          <w:rFonts w:hint="eastAsia"/>
+        </w:rPr>
+        <w:t>，但是有点慢！先慢悠悠地又去看了异步，我的感受是：</w:t>
+      </w:r>
+      <w:r>
+        <w:rPr>
+          <w:rFonts w:hint="eastAsia"/>
+          <w:b/>
+        </w:rPr>
+        <w:t>异步通过回调来实现</w:t>
+      </w:r>
+      <w:r>
+        <w:rPr>
+          <w:rFonts w:hint="eastAsia"/>
+        </w:rPr>
+        <w:t>，之所以可以这样就是</w:t>
+      </w:r>
+      <w:r>
+        <w:rPr>
+          <w:rFonts w:hint="eastAsia"/>
+        </w:rPr>
+        <w:t>j</w:t>
+      </w:r>
+      <w:r>
+        <w:t>s</w:t>
+      </w:r>
+      <w:r>
+        <w:rPr>
+          <w:rFonts w:hint="eastAsia"/>
+        </w:rPr>
+        <w:t>的事件循环机制</w:t>
+      </w:r>
+      <w:r>
+        <w:rPr>
+          <w:rFonts w:hint="eastAsia"/>
+        </w:rPr>
+        <w:t>e</w:t>
+      </w:r>
+      <w:r>
+        <w:t>vent loop</w:t>
+      </w:r>
+      <w:r>
+        <w:rPr>
+          <w:rFonts w:hint="eastAsia"/>
+        </w:rPr>
+        <w:t>决定的</w:t>
+      </w:r>
+      <w:r>
+        <w:rPr>
+          <w:rFonts w:hint="eastAsia"/>
+        </w:rPr>
+        <w:t>。</w:t>
+      </w:r>
+      <w:r>
+        <w:rPr>
+          <w:rFonts w:hint="eastAsia"/>
+        </w:rPr>
+        <w:t>P</w:t>
+      </w:r>
+      <w:r>
+        <w:t>romise</w:t>
+      </w:r>
+      <w:r>
+        <w:rPr>
+          <w:rFonts w:hint="eastAsia"/>
+        </w:rPr>
+        <w:t>其实也是</w:t>
+      </w:r>
+      <w:r>
+        <w:rPr>
+          <w:rFonts w:hint="eastAsia"/>
+        </w:rPr>
+        <w:t>通过回</w:t>
+      </w:r>
+      <w:proofErr w:type="gramStart"/>
+      <w:r>
+        <w:rPr>
+          <w:rFonts w:hint="eastAsia"/>
+        </w:rPr>
+        <w:t>调函数</w:t>
+      </w:r>
+      <w:proofErr w:type="gramEnd"/>
+      <w:r>
+        <w:rPr>
+          <w:rFonts w:hint="eastAsia"/>
+        </w:rPr>
+        <w:t>来实现，但是借助了类的奇技淫巧来把多层嵌套的回</w:t>
+      </w:r>
+      <w:proofErr w:type="gramStart"/>
+      <w:r>
+        <w:rPr>
+          <w:rFonts w:hint="eastAsia"/>
+        </w:rPr>
+        <w:t>调函</w:t>
+      </w:r>
+      <w:proofErr w:type="gramEnd"/>
+      <w:r>
+        <w:rPr>
+          <w:rFonts w:hint="eastAsia"/>
+        </w:rPr>
+        <w:t>数改写成了同一层，使得书写和理解上更直观了一点而已</w:t>
+      </w:r>
+      <w:r>
+        <w:rPr>
+          <w:rFonts w:hint="eastAsia"/>
+        </w:rPr>
+        <w:t>。</w:t>
+      </w:r>
+    </w:p>
+    <w:p>
+      <w:r>
+        <w:rPr>
+          <w:rFonts w:hint="eastAsia"/>
+        </w:rPr>
+        <w:t>晚上：接着看</w:t>
+      </w:r>
+      <w:r>
+        <w:rPr>
+          <w:rFonts w:hint="eastAsia"/>
+        </w:rPr>
+        <w:t>p</w:t>
+      </w:r>
+      <w:r>
+        <w:t>romise</w:t>
+      </w:r>
+      <w:r>
+        <w:rPr>
+          <w:rFonts w:hint="eastAsia"/>
+        </w:rPr>
+        <w:t>的实现原理，</w:t>
+      </w:r>
+      <w:proofErr w:type="gramStart"/>
+      <w:r>
+        <w:rPr>
+          <w:rFonts w:hint="eastAsia"/>
+        </w:rPr>
+        <w:t>基本看</w:t>
+      </w:r>
+      <w:proofErr w:type="gramEnd"/>
+      <w:r>
+        <w:rPr>
+          <w:rFonts w:hint="eastAsia"/>
+        </w:rPr>
+        <w:t>完了知</w:t>
+      </w:r>
+      <w:proofErr w:type="gramStart"/>
+      <w:r>
+        <w:rPr>
+          <w:rFonts w:hint="eastAsia"/>
+        </w:rPr>
+        <w:t>乎系</w:t>
+      </w:r>
+      <w:proofErr w:type="gramEnd"/>
+      <w:r>
+        <w:rPr>
+          <w:rFonts w:hint="eastAsia"/>
+        </w:rPr>
+        <w:t>列</w:t>
+      </w:r>
+      <w:r>
+        <w:rPr>
+          <w:rFonts w:hint="eastAsia"/>
+        </w:rPr>
+        <w:t>2</w:t>
+      </w:r>
+      <w:r>
+        <w:rPr>
+          <w:rFonts w:hint="eastAsia"/>
+        </w:rPr>
+        <w:t>，链式调用的真正实现。</w:t>
+      </w:r>
+    </w:p>
+    <w:p>
+      <w:pPr>
+        <w:pStyle w:val="1"/>
+      </w:pPr>
+      <w:r>
+        <w:lastRenderedPageBreak/>
+        <w:t>2020/9/15</w:t>
+      </w:r>
+    </w:p>
+    <w:p>
+      <w:r>
+        <w:rPr>
+          <w:rFonts w:hint="eastAsia"/>
+        </w:rPr>
+        <w:t>目标：</w:t>
+      </w:r>
+    </w:p>
+    <w:p>
+      <w:r>
+        <w:rPr>
+          <w:rFonts w:hint="eastAsia"/>
+        </w:rPr>
+        <w:t>上午：搞完</w:t>
+      </w:r>
+      <w:r>
+        <w:rPr>
+          <w:rFonts w:hint="eastAsia"/>
+        </w:rPr>
+        <w:t>promise</w:t>
+      </w:r>
+      <w:r>
+        <w:t>(</w:t>
+      </w:r>
+      <w:r>
+        <w:rPr>
+          <w:rFonts w:hint="eastAsia"/>
+        </w:rPr>
+        <w:t>理解</w:t>
+      </w:r>
+      <w:r>
+        <w:rPr>
+          <w:rFonts w:hint="eastAsia"/>
+        </w:rPr>
+        <w:t>+</w:t>
+      </w:r>
+      <w:r>
+        <w:rPr>
+          <w:rFonts w:hint="eastAsia"/>
+        </w:rPr>
+        <w:t>自己手写</w:t>
+      </w:r>
+      <w:r>
+        <w:t>)</w:t>
+      </w:r>
+    </w:p>
+    <w:p>
+      <w:r>
+        <w:rPr>
+          <w:rFonts w:hint="eastAsia"/>
+        </w:rPr>
+        <w:t>下午：看</w:t>
+      </w:r>
+      <w:r>
+        <w:rPr>
+          <w:rFonts w:hint="eastAsia"/>
+        </w:rPr>
+        <w:t>g</w:t>
+      </w:r>
+      <w:r>
+        <w:t>enerator</w:t>
+      </w:r>
+      <w:r>
+        <w:rPr>
+          <w:rFonts w:hint="eastAsia"/>
+        </w:rPr>
+        <w:t>、</w:t>
+      </w:r>
+      <w:r>
+        <w:rPr>
+          <w:rFonts w:hint="eastAsia"/>
+        </w:rPr>
+        <w:t>a</w:t>
+      </w:r>
+      <w:r>
+        <w:t>sync/await</w:t>
+      </w:r>
+      <w:r>
+        <w:rPr>
+          <w:rFonts w:hint="eastAsia"/>
+        </w:rPr>
+        <w:t>（包括</w:t>
+      </w:r>
+      <w:r>
+        <w:rPr>
+          <w:rFonts w:hint="eastAsia"/>
+          <w:b/>
+        </w:rPr>
+        <w:t>错误处理</w:t>
+      </w:r>
+      <w:r>
+        <w:rPr>
+          <w:rFonts w:hint="eastAsia"/>
+        </w:rPr>
+        <w:t>，好像经常问）</w:t>
+      </w:r>
+      <w:r>
+        <w:rPr>
+          <w:rFonts w:hint="eastAsia"/>
+        </w:rPr>
+        <w:t>，对比这三者的</w:t>
+      </w:r>
+      <w:r>
+        <w:rPr>
+          <w:rFonts w:hint="eastAsia"/>
+          <w:b/>
+        </w:rPr>
+        <w:t>异同</w:t>
+      </w:r>
+      <w:r>
+        <w:rPr>
+          <w:rFonts w:hint="eastAsia"/>
+        </w:rPr>
+        <w:t>和</w:t>
+      </w:r>
+      <w:r>
+        <w:rPr>
+          <w:rFonts w:hint="eastAsia"/>
+          <w:b/>
+        </w:rPr>
+        <w:t>优劣</w:t>
+      </w:r>
+      <w:r>
+        <w:rPr>
+          <w:rFonts w:hint="eastAsia"/>
+        </w:rPr>
+        <w:t>，</w:t>
+      </w:r>
+      <w:r>
+        <w:rPr>
+          <w:rFonts w:hint="eastAsia"/>
+          <w:b/>
+          <w:color w:val="C00000"/>
+          <w:highlight w:val="yellow"/>
+        </w:rPr>
+        <w:t>彻底记住，不要再心虚</w:t>
+      </w:r>
+      <w:r>
+        <w:rPr>
+          <w:rFonts w:hint="eastAsia"/>
+          <w:color w:val="C00000"/>
+        </w:rPr>
+        <w:t>了</w:t>
+      </w:r>
+      <w:r>
+        <w:rPr>
+          <w:rFonts w:hint="eastAsia"/>
+        </w:rPr>
+        <w:t>！不要再反复花时间去看了！！！</w:t>
+      </w:r>
+    </w:p>
+    <w:p>
+      <w:r>
+        <w:rPr>
+          <w:rFonts w:hint="eastAsia"/>
+        </w:rPr>
+        <w:t>晚上：复习</w:t>
+      </w:r>
+      <w:proofErr w:type="gramStart"/>
+      <w:r>
+        <w:rPr>
+          <w:rFonts w:hint="eastAsia"/>
+        </w:rPr>
+        <w:t>海康面经其他</w:t>
+      </w:r>
+      <w:proofErr w:type="gramEnd"/>
+      <w:r>
+        <w:rPr>
+          <w:rFonts w:hint="eastAsia"/>
+        </w:rPr>
+        <w:t>知识点，先把已经</w:t>
       </w:r>
       <w:bookmarkStart w:id="0" w:name="_GoBack"/>
       <w:bookmarkEnd w:id="0"/>
-    </w:p>
-    <w:p>
+      <w:r>
+        <w:rPr>
+          <w:rFonts w:hint="eastAsia"/>
+        </w:rPr>
+        <w:t>掌握但是忘了的知识快速过一遍！</w:t>
+      </w:r>
+      <w:r>
+        <w:rPr>
+          <w:rFonts w:hint="eastAsia"/>
+        </w:rPr>
+        <w:t>需要</w:t>
+      </w:r>
+      <w:r>
+        <w:rPr>
+          <w:rFonts w:hint="eastAsia"/>
+        </w:rPr>
+        <w:t>学习的新知识再安排好了。</w:t>
+      </w:r>
+    </w:p>
+    <w:p/>
+    <w:p>
+      <w:r>
+        <w:rPr>
+          <w:rFonts w:hint="eastAsia"/>
+        </w:rPr>
+        <w:t>实际：</w:t>
+      </w:r>
+    </w:p>
+    <w:p>
+      <w:r>
+        <w:rPr>
+          <w:rFonts w:hint="eastAsia"/>
+        </w:rPr>
+        <w:t>上午：</w:t>
+      </w:r>
+    </w:p>
+    <w:p>
+      <w:r>
+        <w:rPr>
+          <w:rFonts w:hint="eastAsia"/>
+        </w:rPr>
+        <w:t>只搞定了链式调用</w:t>
+      </w:r>
+      <w:r>
+        <w:rPr>
+          <w:rFonts w:hint="eastAsia"/>
+        </w:rPr>
+        <w:t>promise</w:t>
+      </w:r>
+    </w:p>
+    <w:p>
+      <w:r>
+        <w:rPr>
+          <w:rFonts w:hint="eastAsia"/>
+        </w:rPr>
+        <w:t>下午：</w:t>
+      </w:r>
+    </w:p>
+    <w:p>
+      <w:r>
+        <w:rPr>
+          <w:rFonts w:hint="eastAsia"/>
+        </w:rPr>
+        <w:t>午睡起来又心态失衡</w:t>
+      </w:r>
+      <w:r>
+        <w:rPr>
+          <w:rFonts w:hint="eastAsia"/>
+        </w:rPr>
+        <w:t>，浪费了半个多小时，唉！！！又作！！！！</w:t>
+      </w:r>
+      <w:r>
+        <w:rPr>
+          <w:rFonts w:hint="eastAsia"/>
+        </w:rPr>
+        <w:t>不能再作了！</w:t>
+      </w:r>
+    </w:p>
+    <w:p>
+      <w:r>
+        <w:rPr>
+          <w:rFonts w:hint="eastAsia"/>
+        </w:rPr>
+        <w:t>复习了</w:t>
+      </w:r>
+      <w:r>
+        <w:rPr>
+          <w:rFonts w:hint="eastAsia"/>
+          <w:b/>
+          <w:color w:val="C00000"/>
+        </w:rPr>
+        <w:t>we</w:t>
+      </w:r>
+      <w:r>
+        <w:rPr>
+          <w:b/>
+          <w:color w:val="C00000"/>
+        </w:rPr>
+        <w:t>bpack</w:t>
+      </w:r>
+      <w:r>
+        <w:rPr>
+          <w:rFonts w:hint="eastAsia"/>
+        </w:rPr>
+        <w:t>构建流程（太多遍了，希望以后不用复习，信口拈来！！！）</w:t>
+      </w:r>
+      <w:r>
+        <w:rPr>
+          <w:rFonts w:hint="eastAsia"/>
+        </w:rPr>
+        <w:t>，看了</w:t>
+      </w:r>
+      <w:r>
+        <w:rPr>
+          <w:rFonts w:hint="eastAsia"/>
+        </w:rPr>
+        <w:t>w</w:t>
+      </w:r>
+      <w:r>
+        <w:t>ebSocket</w:t>
+      </w:r>
+      <w:r>
+        <w:rPr>
+          <w:rFonts w:hint="eastAsia"/>
+        </w:rPr>
+        <w:t>，以及</w:t>
+      </w:r>
+      <w:r>
+        <w:rPr>
+          <w:rFonts w:hint="eastAsia"/>
+        </w:rPr>
+        <w:t>webpa</w:t>
+      </w:r>
+      <w:r>
+        <w:t>ck</w:t>
+      </w:r>
+      <w:r>
+        <w:rPr>
+          <w:rFonts w:hint="eastAsia"/>
+        </w:rPr>
+        <w:t>热更新的原理。</w:t>
+      </w:r>
+    </w:p>
+    <w:p>
+      <w:r>
+        <w:rPr>
+          <w:rFonts w:hint="eastAsia"/>
+        </w:rPr>
+        <w:t>看了</w:t>
+      </w:r>
+      <w:r>
+        <w:rPr>
+          <w:rFonts w:hint="eastAsia"/>
+          <w:b/>
+        </w:rPr>
+        <w:t>p</w:t>
+      </w:r>
+      <w:r>
+        <w:rPr>
+          <w:b/>
+        </w:rPr>
+        <w:t>romise</w:t>
+      </w:r>
+      <w:r>
+        <w:rPr>
+          <w:rFonts w:hint="eastAsia"/>
+        </w:rPr>
+        <w:t>加上</w:t>
+      </w:r>
+      <w:r>
+        <w:rPr>
+          <w:rFonts w:hint="eastAsia"/>
+        </w:rPr>
+        <w:t>r</w:t>
+      </w:r>
+      <w:r>
+        <w:t>ejected</w:t>
+      </w:r>
+      <w:r>
+        <w:rPr>
+          <w:rFonts w:hint="eastAsia"/>
+        </w:rPr>
+        <w:t>的情况</w:t>
+      </w:r>
+    </w:p>
+    <w:p>
+      <w:r>
+        <w:rPr>
+          <w:rFonts w:hint="eastAsia"/>
+        </w:rPr>
+        <w:t>晚上：</w:t>
+      </w:r>
+    </w:p>
+    <w:p>
+      <w:r>
+        <w:rPr>
+          <w:rFonts w:hint="eastAsia"/>
+        </w:rPr>
+        <w:t>（一波三折，加油复习！！！</w:t>
+      </w:r>
+      <w:r>
+        <w:rPr>
+          <w:rFonts w:hint="eastAsia"/>
+          <w:b/>
+        </w:rPr>
+        <w:t>看了海康和网易的面经，我又活了</w:t>
+      </w:r>
+      <w:r>
+        <w:rPr>
+          <w:rFonts w:hint="eastAsia"/>
+        </w:rPr>
+        <w:t>！！！）</w:t>
+      </w:r>
+    </w:p>
+    <w:p>
+      <w:r>
+        <w:rPr>
+          <w:rFonts w:hint="eastAsia"/>
+        </w:rPr>
+        <w:t>好多忘记了！！还有很多需要学习的，不能浪费时间啦！！！</w:t>
+      </w:r>
+    </w:p>
+    <w:p>
+      <w:pPr>
+        <w:pStyle w:val="1"/>
+      </w:pPr>
+      <w:r>
+        <w:t>2020/9/16</w:t>
+      </w:r>
+    </w:p>
+    <w:p>
+      <w:r>
+        <w:rPr>
+          <w:rFonts w:hint="eastAsia"/>
+        </w:rPr>
+        <w:t>上午：</w:t>
+      </w:r>
+    </w:p>
+    <w:p>
+      <w:r>
+        <w:rPr>
+          <w:rFonts w:hint="eastAsia"/>
+        </w:rPr>
+        <w:t>复习了一下</w:t>
+      </w:r>
+      <w:r>
+        <w:rPr>
+          <w:rFonts w:hint="eastAsia"/>
+        </w:rPr>
+        <w:t>P</w:t>
+      </w:r>
+      <w:r>
+        <w:t>romise</w:t>
+      </w:r>
+      <w:r>
+        <w:rPr>
+          <w:rFonts w:hint="eastAsia"/>
+        </w:rPr>
+        <w:t>的基本实现及完整实现，重写</w:t>
+      </w:r>
       <w:proofErr w:type="gramStart"/>
       <w:r>
         <w:rPr>
           <w:rFonts w:hint="eastAsia"/>
         </w:rPr>
-        <w:t>面携程</w:t>
+        <w:t>写</w:t>
       </w:r>
       <w:proofErr w:type="gramEnd"/>
       <w:r>
         <w:rPr>
           <w:rFonts w:hint="eastAsia"/>
         </w:rPr>
-        <w:t>一面，以下几点注意复习：</w:t>
-      </w:r>
-    </w:p>
-    <w:p>
-      <w:r>
-        <w:rPr>
-          <w:rFonts w:hint="eastAsia"/>
-        </w:rPr>
-        <w:t>1</w:t>
-      </w:r>
-      <w:r>
-        <w:t xml:space="preserve"> </w:t>
-      </w:r>
-      <w:r>
-        <w:rPr>
-          <w:rFonts w:hint="eastAsia"/>
-        </w:rPr>
-        <w:t>获取页面所有标签（</w:t>
+        <w:t>了</w:t>
+      </w:r>
+      <w:r>
+        <w:rPr>
+          <w:rFonts w:hint="eastAsia"/>
+        </w:rPr>
+        <w:t>P</w:t>
+      </w:r>
+      <w:r>
+        <w:t>romise.all</w:t>
+      </w:r>
+      <w:r>
+        <w:rPr>
+          <w:rFonts w:hint="eastAsia"/>
+        </w:rPr>
+        <w:t>和</w:t>
+      </w:r>
+      <w:r>
+        <w:rPr>
+          <w:rFonts w:hint="eastAsia"/>
+        </w:rPr>
+        <w:t>Promise</w:t>
+      </w:r>
+      <w:r>
+        <w:t>.race</w:t>
+      </w:r>
+      <w:r>
+        <w:rPr>
+          <w:rFonts w:hint="eastAsia"/>
+        </w:rPr>
+        <w:t>，虽然</w:t>
+      </w:r>
+      <w:r>
+        <w:rPr>
+          <w:rFonts w:hint="eastAsia"/>
+        </w:rPr>
+        <w:t>P</w:t>
+      </w:r>
+      <w:r>
+        <w:t>romise.race()</w:t>
+      </w:r>
+      <w:r>
+        <w:rPr>
+          <w:rFonts w:hint="eastAsia"/>
+        </w:rPr>
+        <w:t>比较简单，</w:t>
+      </w:r>
+      <w:r>
+        <w:rPr>
+          <w:rFonts w:hint="eastAsia"/>
+          <w:strike/>
+        </w:rPr>
+        <w:t>但还是有点不太理解</w:t>
+      </w:r>
+      <w:r>
+        <w:rPr>
+          <w:rFonts w:hint="eastAsia"/>
+        </w:rPr>
+        <w:t>。</w:t>
+      </w:r>
+    </w:p>
+    <w:p>
+      <w:r>
+        <w:rPr>
+          <w:rFonts w:hint="eastAsia"/>
+        </w:rPr>
+        <w:t>下午：</w:t>
+      </w:r>
+    </w:p>
+    <w:p>
+      <w:r>
+        <w:rPr>
+          <w:rFonts w:hint="eastAsia"/>
+        </w:rPr>
+        <w:t>复习</w:t>
+      </w:r>
+      <w:r>
+        <w:rPr>
+          <w:rFonts w:hint="eastAsia"/>
+        </w:rPr>
+        <w:t>ge</w:t>
+      </w:r>
+      <w:r>
+        <w:t>nerator</w:t>
+      </w:r>
+      <w:r>
+        <w:rPr>
+          <w:rFonts w:hint="eastAsia"/>
+        </w:rPr>
+        <w:t>、</w:t>
+      </w:r>
+      <w:r>
+        <w:rPr>
+          <w:rFonts w:hint="eastAsia"/>
+        </w:rPr>
+        <w:t>a</w:t>
+      </w:r>
+      <w:r>
+        <w:t>sync/await</w:t>
+      </w:r>
+      <w:r>
+        <w:rPr>
+          <w:rFonts w:hint="eastAsia"/>
+        </w:rPr>
+        <w:t>，</w:t>
+      </w:r>
+      <w:r>
+        <w:rPr>
+          <w:rFonts w:hint="eastAsia"/>
+        </w:rPr>
+        <w:t>概念，如何实现异步，异同，各自的优劣</w:t>
+      </w:r>
+      <w:r>
+        <w:rPr>
+          <w:rFonts w:hint="eastAsia"/>
+        </w:rPr>
+        <w:t>。（睡前需要再复习一遍！！！）</w:t>
+      </w:r>
+    </w:p>
+    <w:p>
+      <w:r>
+        <w:rPr>
+          <w:rFonts w:hint="eastAsia"/>
+        </w:rPr>
+        <w:t>晚上：</w:t>
+      </w:r>
+    </w:p>
+    <w:p>
+      <w:r>
+        <w:rPr>
+          <w:rFonts w:hint="eastAsia"/>
+        </w:rPr>
+        <w:t>华为笔试</w:t>
+      </w:r>
+    </w:p>
+    <w:p>
+      <w:r>
+        <w:rPr>
+          <w:rFonts w:hint="eastAsia"/>
+        </w:rPr>
+        <w:t>js</w:t>
+      </w:r>
+      <w:r>
+        <w:rPr>
+          <w:rFonts w:hint="eastAsia"/>
+        </w:rPr>
+        <w:t>实现异步的</w:t>
+      </w:r>
+      <w:r>
+        <w:rPr>
+          <w:rFonts w:hint="eastAsia"/>
+        </w:rPr>
+        <w:t>四种</w:t>
+      </w:r>
+      <w:r>
+        <w:rPr>
+          <w:rFonts w:hint="eastAsia"/>
+        </w:rPr>
+        <w:t>方式</w:t>
+      </w:r>
+    </w:p>
+    <w:p>
+      <w:pPr>
+        <w:pStyle w:val="1"/>
+      </w:pPr>
+      <w:r>
+        <w:rPr>
+          <w:rFonts w:hint="eastAsia"/>
+        </w:rPr>
+        <w:t>2020/9/17</w:t>
+      </w:r>
+    </w:p>
+    <w:p>
+      <w:r>
+        <w:rPr>
+          <w:rFonts w:hint="eastAsia"/>
+        </w:rPr>
+        <w:t>准备网易杭</w:t>
       </w:r>
       <w:proofErr w:type="gramStart"/>
       <w:r>
         <w:rPr>
           <w:rFonts w:hint="eastAsia"/>
         </w:rPr>
-        <w:t>春招百度</w:t>
+        <w:t>研</w:t>
       </w:r>
       <w:proofErr w:type="gramEnd"/>
       <w:r>
         <w:rPr>
           <w:rFonts w:hint="eastAsia"/>
         </w:rPr>
-        <w:t>的手撕题，注意复习）</w:t>
-      </w:r>
-    </w:p>
-    <w:p>
-      <w:r>
-        <w:rPr>
-          <w:rFonts w:hint="eastAsia"/>
-        </w:rPr>
-        <w:t>2</w:t>
-      </w:r>
-      <w:r>
-        <w:t xml:space="preserve"> </w:t>
-      </w:r>
-      <w:r>
-        <w:rPr>
-          <w:rFonts w:hint="eastAsia"/>
-        </w:rPr>
-        <w:t>C</w:t>
-      </w:r>
-      <w:r>
-        <w:t>SRF</w:t>
-      </w:r>
-      <w:r>
-        <w:rPr>
-          <w:rFonts w:hint="eastAsia"/>
-        </w:rPr>
-        <w:t>攻击的防范里面，关于</w:t>
-      </w:r>
-      <w:r>
-        <w:rPr>
-          <w:rFonts w:hint="eastAsia"/>
-        </w:rPr>
-        <w:t>R</w:t>
-      </w:r>
-      <w:r>
-        <w:t>eferer</w:t>
-      </w:r>
-      <w:r>
-        <w:rPr>
-          <w:rFonts w:hint="eastAsia"/>
-        </w:rPr>
-        <w:t>字段是否能修改</w:t>
-      </w:r>
-    </w:p>
-    <w:p>
-      <w:pPr>
-        <w:rPr>
-          <w:rFonts w:hint="eastAsia"/>
-        </w:rPr>
-      </w:pPr>
-      <w:r>
-        <w:rPr>
-          <w:rFonts w:hint="eastAsia"/>
-        </w:rPr>
-        <w:t>3</w:t>
-      </w:r>
-      <w:r>
-        <w:t xml:space="preserve"> </w:t>
-      </w:r>
-      <w:r>
-        <w:t>XSS</w:t>
-      </w:r>
-      <w:r>
-        <w:rPr>
-          <w:rFonts w:hint="eastAsia"/>
-        </w:rPr>
-        <w:t>攻击里面代码注入的位置。</w:t>
-      </w:r>
-    </w:p>
-    <w:p>
-      <w:r>
-        <w:rPr>
-          <w:rFonts w:hint="eastAsia"/>
-        </w:rPr>
-        <w:t>4</w:t>
-      </w:r>
-      <w:r>
-        <w:rPr>
-          <w:rFonts w:hint="eastAsia"/>
-        </w:rPr>
-        <w:t>到底为什么要有同源策略？听面试官的意思并不是来阻止</w:t>
-      </w:r>
-      <w:r>
-        <w:rPr>
-          <w:rFonts w:hint="eastAsia"/>
-        </w:rPr>
-        <w:t>C</w:t>
-      </w:r>
-      <w:r>
-        <w:t>SRF</w:t>
-      </w:r>
-      <w:r>
-        <w:rPr>
-          <w:rFonts w:hint="eastAsia"/>
-        </w:rPr>
-        <w:t>攻击的。</w:t>
+        <w:t>的面试，基本上把</w:t>
+      </w:r>
+      <w:r>
+        <w:rPr>
+          <w:rFonts w:hint="eastAsia"/>
+        </w:rPr>
+        <w:t>c</w:t>
+      </w:r>
+      <w:r>
+        <w:t>ss</w:t>
+      </w:r>
+      <w:r>
+        <w:rPr>
+          <w:rFonts w:hint="eastAsia"/>
+        </w:rPr>
+        <w:t>又复习了一遍</w:t>
+      </w:r>
+      <w:r>
+        <w:rPr>
+          <w:rFonts w:hint="eastAsia"/>
+        </w:rPr>
+        <w:t>。真的要彻底记住啦！！！</w:t>
+      </w:r>
+    </w:p>
+    <w:p>
+      <w:r>
+        <w:rPr>
+          <w:rFonts w:hint="eastAsia"/>
+        </w:rPr>
+        <w:t>虽然面试挂了</w:t>
+      </w:r>
+      <w:r>
+        <w:rPr>
+          <w:rFonts w:hint="eastAsia"/>
+        </w:rPr>
+        <w:t>，唉，和杭州无缘</w:t>
+      </w:r>
+      <w:r>
+        <w:rPr>
+          <w:rFonts w:hint="eastAsia"/>
+        </w:rPr>
+        <w:t>。</w:t>
+      </w:r>
+    </w:p>
+    <w:p>
+      <w:pPr>
+        <w:pStyle w:val="1"/>
+      </w:pPr>
+      <w:r>
+        <w:t>2020/9/21</w:t>
+      </w:r>
+    </w:p>
+    <w:p>
+      <w:r>
+        <w:rPr>
+          <w:rFonts w:hint="eastAsia"/>
+        </w:rPr>
+        <w:t>上午：</w:t>
+      </w:r>
+      <w:r>
+        <w:rPr>
+          <w:rFonts w:hint="eastAsia"/>
+        </w:rPr>
+        <w:t>查了一下对前端工程化的理解</w:t>
+      </w:r>
+    </w:p>
+    <w:p>
+      <w:r>
+        <w:rPr>
+          <w:rFonts w:hint="eastAsia"/>
+        </w:rPr>
+        <w:t>下午：阿里妈妈一面，面了快一个半小时我的天</w:t>
+      </w:r>
+    </w:p>
+    <w:p>
+      <w:r>
+        <w:rPr>
+          <w:rFonts w:hint="eastAsia"/>
+        </w:rPr>
+        <w:lastRenderedPageBreak/>
+        <w:t>晚上：开始</w:t>
+      </w:r>
+      <w:r>
+        <w:rPr>
+          <w:rFonts w:hint="eastAsia"/>
+          <w:b/>
+        </w:rPr>
+        <w:t>复习上周内容</w:t>
+      </w:r>
+      <w:r>
+        <w:rPr>
+          <w:rFonts w:hint="eastAsia"/>
+        </w:rPr>
+        <w:t>，复习</w:t>
+      </w:r>
+      <w:r>
+        <w:rPr>
+          <w:rFonts w:hint="eastAsia"/>
+        </w:rPr>
+        <w:t>pro</w:t>
+      </w:r>
+      <w:r>
+        <w:t>mise</w:t>
+      </w:r>
+      <w:r>
+        <w:rPr>
+          <w:rFonts w:hint="eastAsia"/>
+        </w:rPr>
+        <w:t>基本概念</w:t>
+      </w:r>
+    </w:p>
+    <w:p>
+      <w:pPr>
+        <w:pStyle w:val="1"/>
+      </w:pPr>
+      <w:r>
+        <w:t>2020/9/22</w:t>
+      </w:r>
+    </w:p>
+    <w:p>
+      <w:r>
+        <w:rPr>
+          <w:rFonts w:hint="eastAsia"/>
+        </w:rPr>
+        <w:t>上午：把</w:t>
+      </w:r>
+      <w:r>
+        <w:rPr>
+          <w:rFonts w:hint="eastAsia"/>
+        </w:rPr>
+        <w:t>p</w:t>
+      </w:r>
+      <w:r>
+        <w:t>romise</w:t>
+      </w:r>
+      <w:r>
+        <w:rPr>
+          <w:rFonts w:hint="eastAsia"/>
+        </w:rPr>
+        <w:t>基础</w:t>
+      </w:r>
+      <w:r>
+        <w:rPr>
+          <w:rFonts w:hint="eastAsia"/>
+        </w:rPr>
+        <w:t>+</w:t>
+      </w:r>
+      <w:r>
+        <w:rPr>
+          <w:rFonts w:hint="eastAsia"/>
+        </w:rPr>
+        <w:t>链式，</w:t>
+      </w:r>
+      <w:proofErr w:type="gramStart"/>
+      <w:r>
+        <w:rPr>
+          <w:rFonts w:hint="eastAsia"/>
+        </w:rPr>
+        <w:t>及完整版</w:t>
+      </w:r>
+      <w:proofErr w:type="gramEnd"/>
+      <w:r>
+        <w:rPr>
+          <w:rFonts w:hint="eastAsia"/>
+        </w:rPr>
+        <w:t>，还有</w:t>
+      </w:r>
+      <w:r>
+        <w:rPr>
+          <w:rFonts w:hint="eastAsia"/>
+        </w:rPr>
+        <w:t>p</w:t>
+      </w:r>
+      <w:r>
+        <w:t>romise.all</w:t>
+      </w:r>
+      <w:r>
+        <w:rPr>
+          <w:rFonts w:hint="eastAsia"/>
+        </w:rPr>
+        <w:t>，</w:t>
+      </w:r>
+      <w:r>
+        <w:rPr>
+          <w:rFonts w:hint="eastAsia"/>
+        </w:rPr>
+        <w:t>p</w:t>
+      </w:r>
+      <w:r>
+        <w:t>romise</w:t>
+      </w:r>
+      <w:r>
+        <w:rPr>
+          <w:rFonts w:hint="eastAsia"/>
+        </w:rPr>
+        <w:t>.</w:t>
+      </w:r>
+      <w:r>
+        <w:t>race</w:t>
+      </w:r>
+      <w:r>
+        <w:rPr>
+          <w:rFonts w:hint="eastAsia"/>
+        </w:rPr>
+        <w:t>重新手写了一遍。</w:t>
       </w:r>
     </w:p>
     <w:p>
@@ -2692,49 +4750,408 @@
     </w:p>
     <w:p>
       <w:pPr>
-        <w:rPr>
-          <w:rFonts w:hint="eastAsia"/>
-        </w:rPr>
-      </w:pPr>
-      <w:r>
-        <w:rPr>
-          <w:rFonts w:hint="eastAsia"/>
-        </w:rPr>
-        <w:t>浏览器渲染</w:t>
-      </w:r>
-      <w:r>
-        <w:rPr>
-          <w:rFonts w:hint="eastAsia"/>
-        </w:rPr>
-        <w:t>ppt</w:t>
-      </w:r>
-      <w:r>
-        <w:rPr>
-          <w:rFonts w:hint="eastAsia"/>
-        </w:rPr>
-        <w:t>（最好晚上能把回流和重</w:t>
-      </w:r>
+        <w:pStyle w:val="a9"/>
+        <w:numPr>
+          <w:ilvl w:val="0"/>
+          <w:numId w:val="4"/>
+        </w:numPr>
+        <w:ind w:firstLineChars="0"/>
+      </w:pPr>
+      <w:r>
+        <w:rPr>
+          <w:rFonts w:hint="eastAsia"/>
+        </w:rPr>
+        <w:t>复习</w:t>
+      </w:r>
+      <w:r>
+        <w:rPr>
+          <w:rFonts w:hint="eastAsia"/>
+        </w:rPr>
+        <w:t>g</w:t>
+      </w:r>
+      <w:r>
+        <w:t>enerator, async/await</w:t>
+      </w:r>
+      <w:r>
+        <w:rPr>
+          <w:rFonts w:hint="eastAsia"/>
+        </w:rPr>
+        <w:t>还没复习完，还重新复习了一遍虚拟列表进行长列表优化</w:t>
+      </w:r>
+    </w:p>
+    <w:p>
+      <w:pPr>
+        <w:pStyle w:val="a9"/>
+        <w:numPr>
+          <w:ilvl w:val="0"/>
+          <w:numId w:val="4"/>
+        </w:numPr>
+        <w:ind w:firstLineChars="0"/>
+      </w:pPr>
       <w:proofErr w:type="gramStart"/>
       <w:r>
         <w:rPr>
           <w:rFonts w:hint="eastAsia"/>
         </w:rPr>
-        <w:t>绘解决</w:t>
+        <w:t>腾讯一面</w:t>
       </w:r>
       <w:proofErr w:type="gramEnd"/>
       <w:r>
         <w:rPr>
           <w:rFonts w:hint="eastAsia"/>
         </w:rPr>
-        <w:t>掉！）</w:t>
-      </w:r>
-    </w:p>
-    <w:p>
-      <w:pPr>
-        <w:rPr>
-          <w:rFonts w:hint="eastAsia"/>
-        </w:rPr>
-      </w:pPr>
+        <w:t>（虽然是刷</w:t>
+      </w:r>
+      <w:r>
+        <w:rPr>
+          <w:rFonts w:hint="eastAsia"/>
+        </w:rPr>
+        <w:t>k</w:t>
+      </w:r>
+      <w:r>
+        <w:t>pi</w:t>
+      </w:r>
+      <w:r>
+        <w:rPr>
+          <w:rFonts w:hint="eastAsia"/>
+        </w:rPr>
+        <w:t>，但是终于碰到了手写防抖</w:t>
+      </w:r>
+      <w:r>
+        <w:rPr>
+          <w:rFonts w:hint="eastAsia"/>
+        </w:rPr>
+        <w:t>/</w:t>
+      </w:r>
+      <w:r>
+        <w:rPr>
+          <w:rFonts w:hint="eastAsia"/>
+        </w:rPr>
+        <w:t>深拷贝</w:t>
+      </w:r>
+      <w:r>
+        <w:rPr>
+          <w:rFonts w:hint="eastAsia"/>
+        </w:rPr>
+        <w:t>/</w:t>
+      </w:r>
+      <w:r>
+        <w:t>promise</w:t>
+      </w:r>
+      <w:r>
+        <w:rPr>
+          <w:rFonts w:hint="eastAsia"/>
+        </w:rPr>
+        <w:t>！让我觉得以前的认真复习是有意义的！不是完全用不上！）</w:t>
+      </w:r>
+    </w:p>
+    <w:p>
+      <w:pPr>
+        <w:pStyle w:val="a9"/>
+        <w:numPr>
+          <w:ilvl w:val="0"/>
+          <w:numId w:val="4"/>
+        </w:numPr>
+        <w:ind w:firstLineChars="0"/>
+      </w:pPr>
+      <w:proofErr w:type="gramStart"/>
+      <w:r>
+        <w:rPr>
+          <w:rFonts w:hint="eastAsia"/>
+        </w:rPr>
+        <w:t>携程</w:t>
+      </w:r>
+      <w:proofErr w:type="gramEnd"/>
+      <w:r>
+        <w:t>Hr</w:t>
+      </w:r>
+      <w:r>
+        <w:rPr>
+          <w:rFonts w:hint="eastAsia"/>
+        </w:rPr>
+        <w:t>面。感觉还行，应该能过吧？？不知道</w:t>
+      </w:r>
+      <w:r>
+        <w:rPr>
+          <w:rFonts w:hint="eastAsia"/>
+        </w:rPr>
+        <w:t>能开多少，不过感觉</w:t>
+      </w:r>
+      <w:proofErr w:type="gramStart"/>
+      <w:r>
+        <w:rPr>
+          <w:rFonts w:hint="eastAsia"/>
+        </w:rPr>
+        <w:t>携程很</w:t>
+      </w:r>
+      <w:proofErr w:type="gramEnd"/>
+      <w:r>
+        <w:rPr>
+          <w:rFonts w:hint="eastAsia"/>
+        </w:rPr>
+        <w:t>危险，我京东是不是说低了一点？？</w:t>
+      </w:r>
+      <w:r>
+        <w:rPr>
+          <w:rFonts w:hint="eastAsia"/>
+        </w:rPr>
+        <w:t>算了，看这情况，</w:t>
+      </w:r>
+      <w:proofErr w:type="gramStart"/>
+      <w:r>
+        <w:rPr>
+          <w:rFonts w:hint="eastAsia"/>
+        </w:rPr>
+        <w:t>携程是</w:t>
+      </w:r>
+      <w:proofErr w:type="gramEnd"/>
+      <w:r>
+        <w:rPr>
+          <w:rFonts w:hint="eastAsia"/>
+        </w:rPr>
+        <w:t>过不了</w:t>
+      </w:r>
+      <w:r>
+        <w:rPr>
+          <w:rFonts w:hint="eastAsia"/>
+        </w:rPr>
+        <w:t>30w</w:t>
+      </w:r>
+      <w:r>
+        <w:rPr>
+          <w:rFonts w:hint="eastAsia"/>
+        </w:rPr>
+        <w:t>了，还可能倒闭，没拿到</w:t>
+      </w:r>
+      <w:r>
+        <w:rPr>
+          <w:rFonts w:hint="eastAsia"/>
+        </w:rPr>
+        <w:t>o</w:t>
+      </w:r>
+      <w:r>
+        <w:t>ffer</w:t>
+      </w:r>
+      <w:r>
+        <w:rPr>
+          <w:rFonts w:hint="eastAsia"/>
+        </w:rPr>
+        <w:t>不用伤心，拿到了看看薪资情况，不过不加班唉，低于</w:t>
+      </w:r>
+      <w:r>
+        <w:rPr>
+          <w:rFonts w:hint="eastAsia"/>
+        </w:rPr>
+        <w:t>28</w:t>
+      </w:r>
+      <w:r>
+        <w:t>w</w:t>
+      </w:r>
+      <w:r>
+        <w:rPr>
+          <w:rFonts w:hint="eastAsia"/>
+        </w:rPr>
+        <w:t>就直接拒了。</w:t>
+      </w:r>
+    </w:p>
+    <w:p>
+      <w:r>
+        <w:rPr>
+          <w:rFonts w:hint="eastAsia"/>
+        </w:rPr>
+        <w:t>晚上：</w:t>
+      </w:r>
+    </w:p>
+    <w:p>
+      <w:r>
+        <w:rPr>
+          <w:rFonts w:hint="eastAsia"/>
+        </w:rPr>
+        <w:t>效率有点低喔，看</w:t>
+      </w:r>
+      <w:r>
+        <w:rPr>
+          <w:rFonts w:hint="eastAsia"/>
+        </w:rPr>
+        <w:t>98</w:t>
+      </w:r>
+      <w:r>
+        <w:rPr>
+          <w:rFonts w:hint="eastAsia"/>
+        </w:rPr>
+        <w:t>杂七杂八的太长时间啦！</w:t>
+      </w:r>
+    </w:p>
+    <w:p>
+      <w:r>
+        <w:rPr>
+          <w:rFonts w:hint="eastAsia"/>
+        </w:rPr>
+        <w:t>9</w:t>
+      </w:r>
+      <w:r>
+        <w:rPr>
+          <w:rFonts w:hint="eastAsia"/>
+        </w:rPr>
+        <w:t>：</w:t>
+      </w:r>
+      <w:r>
+        <w:rPr>
+          <w:rFonts w:hint="eastAsia"/>
+        </w:rPr>
+        <w:t>50</w:t>
+      </w:r>
+      <w:r>
+        <w:rPr>
+          <w:rFonts w:hint="eastAsia"/>
+        </w:rPr>
+        <w:t>就要回去捏，今天</w:t>
+      </w:r>
+      <w:r>
+        <w:rPr>
+          <w:rFonts w:hint="eastAsia"/>
+        </w:rPr>
+        <w:t>12</w:t>
+      </w:r>
+      <w:r>
+        <w:rPr>
+          <w:rFonts w:hint="eastAsia"/>
+        </w:rPr>
+        <w:t>点之前就要睡！因为她们大概六点半就要起床了，得保证睡眠</w:t>
+      </w:r>
+      <w:r>
+        <w:rPr>
+          <w:rFonts w:hint="eastAsia"/>
+        </w:rPr>
+        <w:t>~</w:t>
+      </w:r>
+    </w:p>
+    <w:p>
+      <w:r>
+        <w:rPr>
+          <w:rFonts w:hint="eastAsia"/>
+        </w:rPr>
+        <w:t>写一会会儿情绪</w:t>
+      </w:r>
+      <w:r>
+        <w:rPr>
+          <w:rFonts w:hint="eastAsia"/>
+        </w:rPr>
+        <w:t>日记再马上接着复习，把</w:t>
+      </w:r>
+      <w:r>
+        <w:t>generator</w:t>
+      </w:r>
+      <w:r>
+        <w:rPr>
+          <w:rFonts w:hint="eastAsia"/>
+        </w:rPr>
+        <w:t>，</w:t>
+      </w:r>
+      <w:r>
+        <w:t>async/await</w:t>
+      </w:r>
+      <w:r>
+        <w:rPr>
+          <w:rFonts w:hint="eastAsia"/>
+        </w:rPr>
+        <w:t>异步那一块儿彻底搞懂！！</w:t>
+      </w:r>
+    </w:p>
+    <w:p>
+      <w:pPr>
+        <w:pStyle w:val="1"/>
+      </w:pPr>
+      <w:r>
+        <w:t>2020/9/23</w:t>
+      </w:r>
+    </w:p>
+    <w:p>
+      <w:r>
+        <w:rPr>
+          <w:rFonts w:hint="eastAsia"/>
+        </w:rPr>
+        <w:t>上午：</w:t>
+      </w:r>
+    </w:p>
+    <w:p>
+      <w:r>
+        <w:rPr>
+          <w:rFonts w:hint="eastAsia"/>
+        </w:rPr>
+        <w:t>实现异步的方式及设计模式（重点：单例模式、发布订阅模式）</w:t>
+      </w:r>
+      <w:r>
+        <w:rPr>
+          <w:rFonts w:hint="eastAsia"/>
+        </w:rPr>
+        <w:t>，面试时如何阐述也需要练习！！</w:t>
+      </w:r>
+    </w:p>
+    <w:p>
+      <w:proofErr w:type="gramStart"/>
+      <w:r>
+        <w:rPr>
+          <w:rFonts w:hint="eastAsia"/>
+        </w:rPr>
+        <w:t>腾讯微保</w:t>
+      </w:r>
+      <w:proofErr w:type="gramEnd"/>
+      <w:r>
+        <w:rPr>
+          <w:rFonts w:hint="eastAsia"/>
+        </w:rPr>
+        <w:t>一面</w:t>
+      </w:r>
+    </w:p>
+    <w:p>
+      <w:r>
+        <w:rPr>
+          <w:rFonts w:hint="eastAsia"/>
+        </w:rPr>
+        <w:t>下午：发布订阅模式，效率有点低啦，以后面试</w:t>
+      </w:r>
+      <w:proofErr w:type="gramStart"/>
+      <w:r>
+        <w:rPr>
+          <w:rFonts w:hint="eastAsia"/>
+        </w:rPr>
+        <w:t>完如果</w:t>
+      </w:r>
+      <w:proofErr w:type="gramEnd"/>
+      <w:r>
+        <w:rPr>
+          <w:rFonts w:hint="eastAsia"/>
+        </w:rPr>
+        <w:t>半小时没平静下来，干脆</w:t>
+      </w:r>
+      <w:proofErr w:type="gramStart"/>
+      <w:r>
+        <w:rPr>
+          <w:rFonts w:hint="eastAsia"/>
+        </w:rPr>
+        <w:t>做别</w:t>
+      </w:r>
+      <w:proofErr w:type="gramEnd"/>
+      <w:r>
+        <w:rPr>
+          <w:rFonts w:hint="eastAsia"/>
+        </w:rPr>
+        <w:t>的事！！！</w:t>
+      </w:r>
+    </w:p>
+    <w:p>
+      <w:pPr>
+        <w:rPr>
+          <w:rFonts w:hint="eastAsia"/>
+        </w:rPr>
+      </w:pPr>
+      <w:r>
+        <w:rPr>
+          <w:rFonts w:hint="eastAsia"/>
+        </w:rPr>
+        <w:t>晚上：继续复习上周的</w:t>
+      </w:r>
     </w:p>
     <w:sectPr>
       <w:pgSz w:w="11906" w:h="16838"/>
@@ -2787,13 +5204,13 @@
 <file path=word/numbering.xml><?xml version="1.0" encoding="utf-8"?>
 <w:numbering xmlns:wpc="http://schemas.microsoft.com/office/word/2010/wordprocessingCanvas" xmlns:cx="http://schemas.microsoft.com/office/drawing/2014/chartex" xmlns:cx1="http://schemas.microsoft.com/office/drawing/2015/9/8/chartex" xmlns:cx2="http://schemas.microsoft.com/office/drawing/2015/10/21/chartex" xmlns:cx3="http://schemas.microsoft.com/office/drawing/2016/5/9/chartex" xmlns:cx4="http://schemas.microsoft.com/office/drawing/2016/5/10/chartex" xmlns:cx5="http://schemas.microsoft.com/office/drawing/2016/5/11/chartex" xmlns:cx6="http://schemas.microsoft.com/office/drawing/2016/5/12/chartex" xmlns:cx7="http://schemas.microsoft.com/office/drawing/2016/5/13/chartex" xmlns:cx8="http://schemas.microsoft.com/office/drawing/2016/5/14/chartex" xmlns:mc="http://schemas.openxmlformats.org/markup-compatibility/2006" xmlns:aink="http://schemas.microsoft.com/office/drawing/2016/ink" xmlns:am3d="http://schemas.microsoft.com/office/drawing/2017/model3d" xmlns:o="urn:schemas-microsoft-com:office:office" xmlns:r="http://schemas.openxmlformats.org/officeDocument/2006/relationships" xmlns:m="http://schemas.openxmlformats.org/officeDocument/2006/math" xmlns:v="urn:schemas-microsoft-com:vml" xmlns:wp14="http://schemas.microsoft.com/office/word/2010/wordprocessingDrawing" xmlns:wp="http://schemas.openxmlformats.org/drawingml/2006/wordprocessingDrawing" xmlns:w10="urn:schemas-microsoft-com:office:word" xmlns:w="http://schemas.openxmlformats.org/wordprocessingml/2006/main" xmlns:w14="http://schemas.microsoft.com/office/word/2010/wordml" xmlns:w15="http://schemas.microsoft.com/office/word/2012/wordml" xmlns:w16cid="http://schemas.microsoft.com/office/word/2016/wordml/cid" xmlns:w16se="http://schemas.microsoft.com/office/word/2015/wordml/symex" xmlns:wpg="http://schemas.microsoft.com/office/word/2010/wordprocessingGroup" xmlns:wpi="http://schemas.microsoft.com/office/word/2010/wordprocessingInk" xmlns:wne="http://schemas.microsoft.com/office/word/2006/wordml" xmlns:wps="http://schemas.microsoft.com/office/word/2010/wordprocessingShape" mc:Ignorable="w14 w15 w16se w16cid wp14">
   <w:abstractNum w:abstractNumId="0" w15:restartNumberingAfterBreak="0">
-    <w:nsid w:val="2B370D40"/>
+    <w:nsid w:val="171650A6"/>
     <w:multiLevelType w:val="hybridMultilevel"/>
-    <w:tmpl w:val="7954322A"/>
-    <w:lvl w:ilvl="0" w:tplc="04090001">
+    <w:tmpl w:val="5BC29F8A"/>
+    <w:lvl w:ilvl="0" w:tplc="2B70B268">
       <w:start w:val="1"/>
       <w:numFmt w:val="bullet"/>
-      <w:lvlText w:val=""/>
+      <w:lvlText w:val=""/>
       <w:lvlJc w:val="left"/>
       <w:pPr>
         <w:ind w:left="420" w:hanging="420"/>
@@ -2900,13 +5317,13 @@
     </w:lvl>
   </w:abstractNum>
   <w:abstractNum w:abstractNumId="1" w15:restartNumberingAfterBreak="0">
-    <w:nsid w:val="31362AC6"/>
+    <w:nsid w:val="2B370D40"/>
     <w:multiLevelType w:val="hybridMultilevel"/>
-    <w:tmpl w:val="69DEF81E"/>
-    <w:lvl w:ilvl="0" w:tplc="2B70B268">
+    <w:tmpl w:val="7954322A"/>
+    <w:lvl w:ilvl="0" w:tplc="04090001">
       <w:start w:val="1"/>
       <w:numFmt w:val="bullet"/>
-      <w:lvlText w:val=""/>
+      <w:lvlText w:val=""/>
       <w:lvlJc w:val="left"/>
       <w:pPr>
         <w:ind w:left="420" w:hanging="420"/>
@@ -3013,13 +5430,13 @@
     </w:lvl>
   </w:abstractNum>
   <w:abstractNum w:abstractNumId="2" w15:restartNumberingAfterBreak="0">
-    <w:nsid w:val="4A8628B6"/>
+    <w:nsid w:val="31362AC6"/>
     <w:multiLevelType w:val="hybridMultilevel"/>
-    <w:tmpl w:val="37565C18"/>
-    <w:lvl w:ilvl="0" w:tplc="04090001">
+    <w:tmpl w:val="0F241AC6"/>
+    <w:lvl w:ilvl="0" w:tplc="2B70B268">
       <w:start w:val="1"/>
       <w:numFmt w:val="bullet"/>
-      <w:lvlText w:val=""/>
+      <w:lvlText w:val=""/>
       <w:lvlJc w:val="left"/>
       <w:pPr>
         <w:ind w:left="420" w:hanging="420"/>
@@ -3125,14 +5542,130 @@
       </w:rPr>
     </w:lvl>
   </w:abstractNum>
+  <w:abstractNum w:abstractNumId="3" w15:restartNumberingAfterBreak="0">
+    <w:nsid w:val="4A8628B6"/>
+    <w:multiLevelType w:val="hybridMultilevel"/>
+    <w:tmpl w:val="37565C18"/>
+    <w:lvl w:ilvl="0" w:tplc="04090001">
+      <w:start w:val="1"/>
+      <w:numFmt w:val="bullet"/>
+      <w:lvlText w:val=""/>
+      <w:lvlJc w:val="left"/>
+      <w:pPr>
+        <w:ind w:left="420" w:hanging="420"/>
+      </w:pPr>
+      <w:rPr>
+        <w:rFonts w:ascii="Wingdings" w:hAnsi="Wingdings" w:hint="default"/>
+      </w:rPr>
+    </w:lvl>
+    <w:lvl w:ilvl="1" w:tplc="04090003" w:tentative="1">
+      <w:start w:val="1"/>
+      <w:numFmt w:val="bullet"/>
+      <w:lvlText w:val=""/>
+      <w:lvlJc w:val="left"/>
+      <w:pPr>
+        <w:ind w:left="840" w:hanging="420"/>
+      </w:pPr>
+      <w:rPr>
+        <w:rFonts w:ascii="Wingdings" w:hAnsi="Wingdings" w:hint="default"/>
+      </w:rPr>
+    </w:lvl>
+    <w:lvl w:ilvl="2" w:tplc="04090005" w:tentative="1">
+      <w:start w:val="1"/>
+      <w:numFmt w:val="bullet"/>
+      <w:lvlText w:val=""/>
+      <w:lvlJc w:val="left"/>
+      <w:pPr>
+        <w:ind w:left="1260" w:hanging="420"/>
+      </w:pPr>
+      <w:rPr>
+        <w:rFonts w:ascii="Wingdings" w:hAnsi="Wingdings" w:hint="default"/>
+      </w:rPr>
+    </w:lvl>
+    <w:lvl w:ilvl="3" w:tplc="04090001" w:tentative="1">
+      <w:start w:val="1"/>
+      <w:numFmt w:val="bullet"/>
+      <w:lvlText w:val=""/>
+      <w:lvlJc w:val="left"/>
+      <w:pPr>
+        <w:ind w:left="1680" w:hanging="420"/>
+      </w:pPr>
+      <w:rPr>
+        <w:rFonts w:ascii="Wingdings" w:hAnsi="Wingdings" w:hint="default"/>
+      </w:rPr>
+    </w:lvl>
+    <w:lvl w:ilvl="4" w:tplc="04090003" w:tentative="1">
+      <w:start w:val="1"/>
+      <w:numFmt w:val="bullet"/>
+      <w:lvlText w:val=""/>
+      <w:lvlJc w:val="left"/>
+      <w:pPr>
+        <w:ind w:left="2100" w:hanging="420"/>
+      </w:pPr>
+      <w:rPr>
+        <w:rFonts w:ascii="Wingdings" w:hAnsi="Wingdings" w:hint="default"/>
+      </w:rPr>
+    </w:lvl>
+    <w:lvl w:ilvl="5" w:tplc="04090005" w:tentative="1">
+      <w:start w:val="1"/>
+      <w:numFmt w:val="bullet"/>
+      <w:lvlText w:val=""/>
+      <w:lvlJc w:val="left"/>
+      <w:pPr>
+        <w:ind w:left="2520" w:hanging="420"/>
+      </w:pPr>
+      <w:rPr>
+        <w:rFonts w:ascii="Wingdings" w:hAnsi="Wingdings" w:hint="default"/>
+      </w:rPr>
+    </w:lvl>
+    <w:lvl w:ilvl="6" w:tplc="04090001" w:tentative="1">
+      <w:start w:val="1"/>
+      <w:numFmt w:val="bullet"/>
+      <w:lvlText w:val=""/>
+      <w:lvlJc w:val="left"/>
+      <w:pPr>
+        <w:ind w:left="2940" w:hanging="420"/>
+      </w:pPr>
+      <w:rPr>
+        <w:rFonts w:ascii="Wingdings" w:hAnsi="Wingdings" w:hint="default"/>
+      </w:rPr>
+    </w:lvl>
+    <w:lvl w:ilvl="7" w:tplc="04090003" w:tentative="1">
+      <w:start w:val="1"/>
+      <w:numFmt w:val="bullet"/>
+      <w:lvlText w:val=""/>
+      <w:lvlJc w:val="left"/>
+      <w:pPr>
+        <w:ind w:left="3360" w:hanging="420"/>
+      </w:pPr>
+      <w:rPr>
+        <w:rFonts w:ascii="Wingdings" w:hAnsi="Wingdings" w:hint="default"/>
+      </w:rPr>
+    </w:lvl>
+    <w:lvl w:ilvl="8" w:tplc="04090005" w:tentative="1">
+      <w:start w:val="1"/>
+      <w:numFmt w:val="bullet"/>
+      <w:lvlText w:val=""/>
+      <w:lvlJc w:val="left"/>
+      <w:pPr>
+        <w:ind w:left="3780" w:hanging="420"/>
+      </w:pPr>
+      <w:rPr>
+        <w:rFonts w:ascii="Wingdings" w:hAnsi="Wingdings" w:hint="default"/>
+      </w:rPr>
+    </w:lvl>
+  </w:abstractNum>
   <w:num w:numId="1">
+    <w:abstractNumId w:val="3"/>
+  </w:num>
+  <w:num w:numId="2">
+    <w:abstractNumId w:val="1"/>
+  </w:num>
+  <w:num w:numId="3">
     <w:abstractNumId w:val="2"/>
   </w:num>
-  <w:num w:numId="2">
+  <w:num w:numId="4">
     <w:abstractNumId w:val="0"/>
-  </w:num>
-  <w:num w:numId="3">
-    <w:abstractNumId w:val="1"/>
   </w:num>
 </w:numbering>
 </file>
@@ -4043,7 +6576,7 @@
 </file>
 
 <file path=customXml/itemProps1.xml><?xml version="1.0" encoding="utf-8"?>
-<ds:datastoreItem xmlns:ds="http://schemas.openxmlformats.org/officeDocument/2006/customXml" ds:itemID="{EB880ABB-6475-48C7-9D39-81E931C33BFC}">
+<ds:datastoreItem xmlns:ds="http://schemas.openxmlformats.org/officeDocument/2006/customXml" ds:itemID="{D98C9368-901A-49C8-AF62-D0B57E9A90D0}">
   <ds:schemaRefs>
     <ds:schemaRef ds:uri="http://schemas.openxmlformats.org/officeDocument/2006/bibliography"/>
   </ds:schemaRefs>

--- a/学习日记.docx
+++ b/学习日记.docx
@@ -4066,15 +4066,7 @@
         <w:rPr>
           <w:rFonts w:hint="eastAsia"/>
         </w:rPr>
-        <w:t>知识点，先把已经</w:t>
-      </w:r>
-      <w:bookmarkStart w:id="0" w:name="_GoBack"/>
-      <w:bookmarkEnd w:id="0"/>
-      <w:r>
-        <w:rPr>
-          <w:rFonts w:hint="eastAsia"/>
-        </w:rPr>
-        <w:t>掌握但是忘了的知识快速过一遍！</w:t>
+        <w:t>知识点，先把已经掌握但是忘了的知识快速过一遍！</w:t>
       </w:r>
       <w:r>
         <w:rPr>
@@ -4596,7 +4588,21 @@
         <w:rPr>
           <w:rFonts w:hint="eastAsia"/>
         </w:rPr>
-        <w:t>查了一下对前端工程化的理解</w:t>
+        <w:t>查了一下对</w:t>
+      </w:r>
+      <w:r>
+        <w:rPr>
+          <w:rFonts w:hint="eastAsia"/>
+          <w:b/>
+          <w:color w:val="C00000"/>
+        </w:rPr>
+        <w:t>前端工程化</w:t>
+      </w:r>
+      <w:r>
+        <w:rPr>
+          <w:rFonts w:hint="eastAsia"/>
+        </w:rPr>
+        <w:t>的理解</w:t>
       </w:r>
     </w:p>
     <w:p>
@@ -5130,27 +5136,1130 @@
         <w:rPr>
           <w:rFonts w:hint="eastAsia"/>
         </w:rPr>
-        <w:t>做别</w:t>
+        <w:t>做</w:t>
       </w:r>
       <w:proofErr w:type="gramEnd"/>
       <w:r>
         <w:rPr>
           <w:rFonts w:hint="eastAsia"/>
         </w:rPr>
-        <w:t>的事！！！</w:t>
-      </w:r>
-    </w:p>
-    <w:p>
-      <w:pPr>
-        <w:rPr>
-          <w:rFonts w:hint="eastAsia"/>
-        </w:rPr>
-      </w:pPr>
+        <w:t>别的事！！！</w:t>
+      </w:r>
+    </w:p>
+    <w:p>
       <w:r>
         <w:rPr>
           <w:rFonts w:hint="eastAsia"/>
         </w:rPr>
         <w:t>晚上：继续复习上周的</w:t>
+      </w:r>
+      <w:r>
+        <w:rPr>
+          <w:rFonts w:hint="eastAsia"/>
+        </w:rPr>
+        <w:t>，写了</w:t>
+      </w:r>
+      <w:proofErr w:type="gramStart"/>
+      <w:r>
+        <w:rPr>
+          <w:rFonts w:hint="eastAsia"/>
+        </w:rPr>
+        <w:t>防抖和节流</w:t>
+      </w:r>
+      <w:proofErr w:type="gramEnd"/>
+      <w:r>
+        <w:rPr>
+          <w:rFonts w:hint="eastAsia"/>
+        </w:rPr>
+        <w:t>，防</w:t>
+      </w:r>
+      <w:proofErr w:type="gramStart"/>
+      <w:r>
+        <w:rPr>
+          <w:rFonts w:hint="eastAsia"/>
+        </w:rPr>
+        <w:t>抖还</w:t>
+      </w:r>
+      <w:proofErr w:type="gramEnd"/>
+      <w:r>
+        <w:rPr>
+          <w:rFonts w:hint="eastAsia"/>
+        </w:rPr>
+        <w:t>是没有</w:t>
+      </w:r>
+      <w:r>
+        <w:rPr>
+          <w:rFonts w:hint="eastAsia"/>
+        </w:rPr>
+        <w:t>b</w:t>
+      </w:r>
+      <w:r>
+        <w:t>ugfree!</w:t>
+      </w:r>
+      <w:r>
+        <w:rPr>
+          <w:rFonts w:hint="eastAsia"/>
+        </w:rPr>
+        <w:t>注意</w:t>
+      </w:r>
+      <w:r>
+        <w:rPr>
+          <w:rFonts w:hint="eastAsia"/>
+        </w:rPr>
+        <w:t>c</w:t>
+      </w:r>
+      <w:r>
+        <w:t>learTimeout</w:t>
+      </w:r>
+      <w:r>
+        <w:rPr>
+          <w:rFonts w:hint="eastAsia"/>
+        </w:rPr>
+        <w:t>(</w:t>
+      </w:r>
+      <w:r>
+        <w:t>timer)</w:t>
+      </w:r>
+      <w:r>
+        <w:rPr>
+          <w:rFonts w:hint="eastAsia"/>
+        </w:rPr>
+        <w:t>和</w:t>
+      </w:r>
+      <w:r>
+        <w:rPr>
+          <w:rFonts w:hint="eastAsia"/>
+        </w:rPr>
+        <w:t>s</w:t>
+      </w:r>
+      <w:r>
+        <w:t>etTimeout</w:t>
+      </w:r>
+      <w:r>
+        <w:rPr>
+          <w:rFonts w:hint="eastAsia"/>
+        </w:rPr>
+        <w:t>的回</w:t>
+      </w:r>
+      <w:proofErr w:type="gramStart"/>
+      <w:r>
+        <w:rPr>
+          <w:rFonts w:hint="eastAsia"/>
+        </w:rPr>
+        <w:t>调函数</w:t>
+      </w:r>
+      <w:proofErr w:type="gramEnd"/>
+      <w:r>
+        <w:rPr>
+          <w:rFonts w:hint="eastAsia"/>
+        </w:rPr>
+        <w:t>写成箭头函数的形式！</w:t>
+      </w:r>
+    </w:p>
+    <w:p>
+      <w:r>
+        <w:rPr>
+          <w:rFonts w:hint="eastAsia"/>
+          <w:color w:val="C00000"/>
+        </w:rPr>
+        <w:t>新写了网易二面</w:t>
+      </w:r>
+      <w:proofErr w:type="gramStart"/>
+      <w:r>
+        <w:rPr>
+          <w:rFonts w:hint="eastAsia"/>
+          <w:color w:val="C00000"/>
+        </w:rPr>
+        <w:t>没撕出来</w:t>
+      </w:r>
+      <w:proofErr w:type="gramEnd"/>
+      <w:r>
+        <w:rPr>
+          <w:rFonts w:hint="eastAsia"/>
+          <w:color w:val="C00000"/>
+        </w:rPr>
+        <w:t>的题：</w:t>
+      </w:r>
+      <w:r>
+        <w:rPr>
+          <w:rFonts w:hint="eastAsia"/>
+          <w:color w:val="C00000"/>
+        </w:rPr>
+        <w:t>动态节流</w:t>
+      </w:r>
+      <w:r>
+        <w:rPr>
+          <w:rFonts w:hint="eastAsia"/>
+        </w:rPr>
+        <w:t>！</w:t>
+      </w:r>
+    </w:p>
+    <w:p>
+      <w:r>
+        <w:rPr>
+          <w:rFonts w:hint="eastAsia"/>
+        </w:rPr>
+        <w:t>以及</w:t>
+      </w:r>
+      <w:r>
+        <w:rPr>
+          <w:rFonts w:hint="eastAsia"/>
+          <w:b/>
+          <w:color w:val="C00000"/>
+        </w:rPr>
+        <w:t>新的以前没注意到的点：</w:t>
+      </w:r>
+      <w:proofErr w:type="gramStart"/>
+      <w:r>
+        <w:rPr>
+          <w:rFonts w:hint="eastAsia"/>
+          <w:b/>
+          <w:color w:val="C00000"/>
+        </w:rPr>
+        <w:t>防抖和节流</w:t>
+      </w:r>
+      <w:proofErr w:type="gramEnd"/>
+      <w:r>
+        <w:rPr>
+          <w:rFonts w:hint="eastAsia"/>
+          <w:b/>
+          <w:color w:val="C00000"/>
+        </w:rPr>
+        <w:t>的应用场景</w:t>
+      </w:r>
+      <w:r>
+        <w:rPr>
+          <w:rFonts w:hint="eastAsia"/>
+        </w:rPr>
+        <w:t>！！</w:t>
+      </w:r>
+    </w:p>
+    <w:p>
+      <w:r>
+        <w:rPr>
+          <w:rFonts w:hint="eastAsia"/>
+        </w:rPr>
+        <w:t>复习及写一遍</w:t>
+      </w:r>
+      <w:r>
+        <w:rPr>
+          <w:rFonts w:hint="eastAsia"/>
+          <w:color w:val="C00000"/>
+        </w:rPr>
+        <w:t>柯里化</w:t>
+      </w:r>
+      <w:r>
+        <w:rPr>
+          <w:rFonts w:hint="eastAsia"/>
+        </w:rPr>
+        <w:t>，然后写出来了</w:t>
+      </w:r>
+      <w:r>
+        <w:rPr>
+          <w:rFonts w:hint="eastAsia"/>
+          <w:color w:val="C00000"/>
+        </w:rPr>
+        <w:t>网易杭</w:t>
+      </w:r>
+      <w:proofErr w:type="gramStart"/>
+      <w:r>
+        <w:rPr>
+          <w:rFonts w:hint="eastAsia"/>
+          <w:color w:val="C00000"/>
+        </w:rPr>
+        <w:t>研</w:t>
+      </w:r>
+      <w:proofErr w:type="gramEnd"/>
+      <w:r>
+        <w:rPr>
+          <w:rFonts w:hint="eastAsia"/>
+          <w:color w:val="C00000"/>
+        </w:rPr>
+        <w:t>一面的手撕题</w:t>
+      </w:r>
+      <w:r>
+        <w:rPr>
+          <w:rFonts w:hint="eastAsia"/>
+        </w:rPr>
+        <w:t>！哭，唉，谁</w:t>
+      </w:r>
+      <w:proofErr w:type="gramStart"/>
+      <w:r>
+        <w:rPr>
+          <w:rFonts w:hint="eastAsia"/>
+        </w:rPr>
+        <w:t>叫当时</w:t>
+      </w:r>
+      <w:proofErr w:type="gramEnd"/>
+      <w:r>
+        <w:rPr>
+          <w:rFonts w:hint="eastAsia"/>
+        </w:rPr>
+        <w:t>没复习柯里化呢！</w:t>
+      </w:r>
+    </w:p>
+    <w:p>
+      <w:pPr>
+        <w:pStyle w:val="1"/>
+      </w:pPr>
+      <w:r>
+        <w:t>2020/9/24</w:t>
+      </w:r>
+    </w:p>
+    <w:p>
+      <w:r>
+        <w:rPr>
+          <w:rFonts w:hint="eastAsia"/>
+        </w:rPr>
+        <w:t>上午：</w:t>
+      </w:r>
+    </w:p>
+    <w:p>
+      <w:pPr>
+        <w:pStyle w:val="a9"/>
+        <w:numPr>
+          <w:ilvl w:val="0"/>
+          <w:numId w:val="5"/>
+        </w:numPr>
+        <w:ind w:firstLineChars="0"/>
+      </w:pPr>
+      <w:r>
+        <w:rPr>
+          <w:rFonts w:hint="eastAsia"/>
+          <w:color w:val="C00000"/>
+        </w:rPr>
+        <w:t>浏览器页面渲染过程</w:t>
+      </w:r>
+      <w:r>
+        <w:rPr>
+          <w:rFonts w:hint="eastAsia"/>
+        </w:rPr>
+        <w:t>，重点：</w:t>
+      </w:r>
+      <w:r>
+        <w:rPr>
+          <w:rFonts w:hint="eastAsia"/>
+          <w:b/>
+          <w:highlight w:val="yellow"/>
+        </w:rPr>
+        <w:t>回流</w:t>
+      </w:r>
+      <w:r>
+        <w:rPr>
+          <w:rFonts w:hint="eastAsia"/>
+          <w:highlight w:val="yellow"/>
+        </w:rPr>
+        <w:t>和</w:t>
+      </w:r>
+      <w:r>
+        <w:rPr>
+          <w:rFonts w:hint="eastAsia"/>
+          <w:b/>
+          <w:highlight w:val="yellow"/>
+        </w:rPr>
+        <w:t>重绘</w:t>
+      </w:r>
+      <w:r>
+        <w:rPr>
+          <w:rFonts w:hint="eastAsia"/>
+        </w:rPr>
+        <w:t>（如何避免）</w:t>
+      </w:r>
+      <w:r>
+        <w:rPr>
+          <w:rFonts w:hint="eastAsia"/>
+        </w:rPr>
+        <w:t>！</w:t>
+      </w:r>
+      <w:r>
+        <w:rPr>
+          <w:rFonts w:hint="eastAsia"/>
+        </w:rPr>
+        <w:t>最后的总结也需要复</w:t>
+      </w:r>
+      <w:r>
+        <w:rPr>
+          <w:rFonts w:hint="eastAsia"/>
+        </w:rPr>
+        <w:lastRenderedPageBreak/>
+        <w:t>习巩固</w:t>
+      </w:r>
+    </w:p>
+    <w:p>
+      <w:pPr>
+        <w:pStyle w:val="a9"/>
+        <w:numPr>
+          <w:ilvl w:val="0"/>
+          <w:numId w:val="5"/>
+        </w:numPr>
+        <w:ind w:firstLineChars="0"/>
+      </w:pPr>
+      <w:r>
+        <w:rPr>
+          <w:rFonts w:hint="eastAsia"/>
+          <w:color w:val="C00000"/>
+        </w:rPr>
+        <w:t>垃圾回收与内存泄漏</w:t>
+      </w:r>
+    </w:p>
+    <w:p>
+      <w:pPr>
+        <w:pStyle w:val="a9"/>
+        <w:numPr>
+          <w:ilvl w:val="0"/>
+          <w:numId w:val="5"/>
+        </w:numPr>
+        <w:ind w:firstLineChars="0"/>
+      </w:pPr>
+      <w:r>
+        <w:rPr>
+          <w:rFonts w:hint="eastAsia"/>
+        </w:rPr>
+        <w:t>阿里妈妈二面（好多没回答上来</w:t>
+      </w:r>
+      <w:r>
+        <w:rPr>
+          <w:rFonts w:hint="eastAsia"/>
+        </w:rPr>
+        <w:t>，但是也有亮点吧？</w:t>
+      </w:r>
+      <w:r>
+        <w:rPr>
+          <w:rFonts w:hint="eastAsia"/>
+        </w:rPr>
+        <w:t>p</w:t>
+      </w:r>
+      <w:r>
+        <w:t>romise</w:t>
+      </w:r>
+      <w:r>
+        <w:rPr>
+          <w:rFonts w:hint="eastAsia"/>
+        </w:rPr>
+        <w:t>和动态规划那个算亮点吗？但感觉亮点比起弱点太</w:t>
+      </w:r>
+      <w:r>
+        <w:rPr>
+          <w:rFonts w:hint="eastAsia"/>
+        </w:rPr>
+        <w:t>少</w:t>
+      </w:r>
+      <w:r>
+        <w:rPr>
+          <w:rFonts w:hint="eastAsia"/>
+        </w:rPr>
+        <w:t>了，</w:t>
+      </w:r>
+      <w:r>
+        <w:rPr>
+          <w:rFonts w:hint="eastAsia"/>
+        </w:rPr>
+        <w:t>一面问了适配器模式也没有及时去看，面试</w:t>
+      </w:r>
+      <w:proofErr w:type="gramStart"/>
+      <w:r>
+        <w:rPr>
+          <w:rFonts w:hint="eastAsia"/>
+        </w:rPr>
+        <w:t>官肯定</w:t>
+      </w:r>
+      <w:proofErr w:type="gramEnd"/>
+      <w:r>
+        <w:rPr>
+          <w:rFonts w:hint="eastAsia"/>
+        </w:rPr>
+        <w:t>不高兴了，觉得我态度不行？</w:t>
+      </w:r>
+      <w:r>
+        <w:rPr>
+          <w:rFonts w:hint="eastAsia"/>
+        </w:rPr>
+        <w:t>）</w:t>
+      </w:r>
+      <w:r>
+        <w:rPr>
+          <w:rFonts w:hint="eastAsia"/>
+        </w:rPr>
+        <w:t>这么一看大概率</w:t>
+      </w:r>
+      <w:proofErr w:type="gramStart"/>
+      <w:r>
+        <w:rPr>
+          <w:rFonts w:hint="eastAsia"/>
+        </w:rPr>
+        <w:t>凉</w:t>
+      </w:r>
+      <w:proofErr w:type="gramEnd"/>
+      <w:r>
+        <w:rPr>
+          <w:rFonts w:hint="eastAsia"/>
+        </w:rPr>
+        <w:t>凉，</w:t>
+      </w:r>
+      <w:r>
+        <w:rPr>
+          <w:rFonts w:hint="eastAsia"/>
+        </w:rPr>
+        <w:t>唉，心服口服，我水平就到这里了，的确没有什么亮点。已经过去啦！我已经尽力啦！</w:t>
+      </w:r>
+      <w:r>
+        <w:rPr>
+          <w:rFonts w:hint="eastAsia"/>
+        </w:rPr>
+        <w:t>后续好好</w:t>
+      </w:r>
+      <w:proofErr w:type="gramStart"/>
+      <w:r>
+        <w:rPr>
+          <w:rFonts w:hint="eastAsia"/>
+        </w:rPr>
+        <w:t>整理面经</w:t>
+      </w:r>
+      <w:proofErr w:type="gramEnd"/>
+      <w:r>
+        <w:rPr>
+          <w:rFonts w:hint="eastAsia"/>
+        </w:rPr>
+        <w:t>有收获才是最重要的！！！</w:t>
+      </w:r>
+    </w:p>
+    <w:p>
+      <w:r>
+        <w:rPr>
+          <w:rFonts w:hint="eastAsia"/>
+        </w:rPr>
+        <w:t>下午</w:t>
+      </w:r>
+      <w:r>
+        <w:rPr>
+          <w:rFonts w:hint="eastAsia"/>
+        </w:rPr>
+        <w:t>,</w:t>
+      </w:r>
+      <w:r>
+        <w:rPr>
+          <w:rFonts w:hint="eastAsia"/>
+        </w:rPr>
+        <w:t>晚上：今天洗晒床上用品花了些时间，还在巩固垃圾回收与内存泄漏！唉，效率太低！</w:t>
+      </w:r>
+    </w:p>
+    <w:p>
+      <w:pPr>
+        <w:pStyle w:val="1"/>
+      </w:pPr>
+      <w:r>
+        <w:t>2020/9/25</w:t>
+      </w:r>
+    </w:p>
+    <w:p>
+      <w:r>
+        <w:rPr>
+          <w:rFonts w:hint="eastAsia"/>
+        </w:rPr>
+        <w:t>上午：</w:t>
+      </w:r>
+    </w:p>
+    <w:p>
+      <w:r>
+        <w:rPr>
+          <w:rFonts w:hint="eastAsia"/>
+        </w:rPr>
+        <w:t>一早起来不知道为啥想起一些悲惨往事</w:t>
+      </w:r>
+      <w:r>
+        <w:rPr>
+          <mc:AlternateContent>
+            <mc:Choice Requires="w16se">
+              <w:rFonts w:hint="eastAsia"/>
+            </mc:Choice>
+            <mc:Fallback>
+              <w:rFonts w:ascii="Segoe UI Emoji" w:eastAsia="Segoe UI Emoji" w:hAnsi="Segoe UI Emoji" w:cs="Segoe UI Emoji"/>
+            </mc:Fallback>
+          </mc:AlternateContent>
+        </w:rPr>
+        <mc:AlternateContent>
+          <mc:Choice Requires="w16se">
+            <w16se:symEx w16se:font="Segoe UI Emoji" w16se:char="1F61F"/>
+          </mc:Choice>
+          <mc:Fallback>
+            <w:t>😟</w:t>
+          </mc:Fallback>
+        </mc:AlternateContent>
+      </w:r>
+      <w:r>
+        <w:rPr>
+          <w:rFonts w:hint="eastAsia"/>
+        </w:rPr>
+        <w:t>以后不要这样啦！这些事都过去啦！早点忘记！！</w:t>
+      </w:r>
+    </w:p>
+    <w:p>
+      <w:r>
+        <w:rPr>
+          <w:rFonts w:hint="eastAsia"/>
+        </w:rPr>
+        <w:t>主要就是面了</w:t>
+      </w:r>
+      <w:proofErr w:type="gramStart"/>
+      <w:r>
+        <w:rPr>
+          <w:rFonts w:hint="eastAsia"/>
+        </w:rPr>
+        <w:t>一个微保的</w:t>
+      </w:r>
+      <w:proofErr w:type="gramEnd"/>
+      <w:r>
+        <w:rPr>
+          <w:rFonts w:hint="eastAsia"/>
+        </w:rPr>
+        <w:t>二面，问了</w:t>
+      </w:r>
+      <w:r>
+        <w:rPr>
+          <w:rFonts w:hint="eastAsia"/>
+        </w:rPr>
+        <w:t>25</w:t>
+      </w:r>
+      <w:r>
+        <w:rPr>
+          <w:rFonts w:hint="eastAsia"/>
+        </w:rPr>
+        <w:t>匹马的问题，唉，没准备，命吧</w:t>
+      </w:r>
+    </w:p>
+    <w:p>
+      <w:r>
+        <w:rPr>
+          <w:rFonts w:hint="eastAsia"/>
+        </w:rPr>
+        <w:t>下午：</w:t>
+      </w:r>
+    </w:p>
+    <w:p>
+      <w:r>
+        <w:rPr>
+          <w:rFonts w:hint="eastAsia"/>
+        </w:rPr>
+        <w:t>斗争了很久决定放弃招</w:t>
+      </w:r>
+      <w:proofErr w:type="gramStart"/>
+      <w:r>
+        <w:rPr>
+          <w:rFonts w:hint="eastAsia"/>
+        </w:rPr>
+        <w:t>银网络</w:t>
+      </w:r>
+      <w:proofErr w:type="gramEnd"/>
+      <w:r>
+        <w:rPr>
+          <w:rFonts w:hint="eastAsia"/>
+        </w:rPr>
+        <w:t>的笔试</w:t>
+      </w:r>
+      <w:r>
+        <w:rPr>
+          <w:rFonts w:hint="eastAsia"/>
+        </w:rPr>
+        <w:t>，不允许自己后悔！！</w:t>
+      </w:r>
+      <w:r>
+        <w:rPr>
+          <w:rFonts w:hint="eastAsia"/>
+        </w:rPr>
+        <w:t>自己做的决定就要自己承担结果！</w:t>
+      </w:r>
+      <w:r>
+        <w:rPr>
+          <w:rFonts w:hint="eastAsia"/>
+        </w:rPr>
+        <w:t>！</w:t>
+      </w:r>
+      <w:r>
+        <w:rPr>
+          <w:rFonts w:hint="eastAsia"/>
+        </w:rPr>
+        <w:t>就算晚上字节面试没过，也不要责怪自己，说明是老天注定的！</w:t>
+      </w:r>
+    </w:p>
+    <w:p>
+      <w:r>
+        <w:rPr>
+          <w:rFonts w:hint="eastAsia"/>
+        </w:rPr>
+        <w:t>多的时间就当是复习吧，也为</w:t>
+      </w:r>
+      <w:proofErr w:type="gramStart"/>
+      <w:r>
+        <w:rPr>
+          <w:rFonts w:hint="eastAsia"/>
+        </w:rPr>
+        <w:t>整理面经</w:t>
+      </w:r>
+      <w:proofErr w:type="gramEnd"/>
+      <w:r>
+        <w:rPr>
+          <w:rFonts w:hint="eastAsia"/>
+        </w:rPr>
+        <w:t>什么的争取了时间！多整理一点是一点！毕竟国庆后可能就不怎么花时间在这上面了！！</w:t>
+      </w:r>
+      <w:r>
+        <w:rPr>
+          <w:rFonts w:hint="eastAsia"/>
+        </w:rPr>
+        <w:t>适配器，还有</w:t>
+      </w:r>
+      <w:r>
+        <w:rPr>
+          <w:rFonts w:hint="eastAsia"/>
+        </w:rPr>
+        <w:t>h</w:t>
+      </w:r>
+      <w:r>
+        <w:t>ttp1.0</w:t>
+      </w:r>
+      <w:r>
+        <w:rPr>
+          <w:rFonts w:hint="eastAsia"/>
+        </w:rPr>
+        <w:t>和</w:t>
+      </w:r>
+      <w:r>
+        <w:rPr>
+          <w:rFonts w:hint="eastAsia"/>
+        </w:rPr>
+        <w:t>h</w:t>
+      </w:r>
+      <w:r>
+        <w:t>ttp2.0</w:t>
+      </w:r>
+      <w:r>
+        <w:rPr>
+          <w:rFonts w:hint="eastAsia"/>
+        </w:rPr>
+        <w:t>的区别今天争取要整理好啊！至少要整理一个吧！！</w:t>
+      </w:r>
+      <w:r>
+        <w:rPr>
+          <w:rFonts w:hint="eastAsia"/>
+        </w:rPr>
+        <w:t>用脚趾头想了一下，给我安排</w:t>
+      </w:r>
+      <w:r>
+        <w:rPr>
+          <w:rFonts w:hint="eastAsia"/>
+        </w:rPr>
+        <w:t>18</w:t>
+      </w:r>
+      <w:r>
+        <w:rPr>
+          <w:rFonts w:hint="eastAsia"/>
+        </w:rPr>
+        <w:t>：</w:t>
+      </w:r>
+      <w:r>
+        <w:rPr>
+          <w:rFonts w:hint="eastAsia"/>
+        </w:rPr>
+        <w:t>00</w:t>
+      </w:r>
+      <w:r>
+        <w:rPr>
+          <w:rFonts w:hint="eastAsia"/>
+        </w:rPr>
+        <w:t>面试，就是刷</w:t>
+      </w:r>
+      <w:r>
+        <w:rPr>
+          <w:rFonts w:hint="eastAsia"/>
+        </w:rPr>
+        <w:t>k</w:t>
+      </w:r>
+      <w:r>
+        <w:t>pi</w:t>
+      </w:r>
+      <w:r>
+        <w:rPr>
+          <w:rFonts w:hint="eastAsia"/>
+        </w:rPr>
+        <w:t>吧，不过那也不关我的事！</w:t>
+      </w:r>
+      <w:r>
+        <w:rPr>
+          <w:rFonts w:hint="eastAsia"/>
+        </w:rPr>
+        <w:t>刷</w:t>
+      </w:r>
+      <w:proofErr w:type="gramStart"/>
+      <w:r>
+        <w:rPr>
+          <w:rFonts w:hint="eastAsia"/>
+        </w:rPr>
+        <w:t>就刷呗</w:t>
+      </w:r>
+      <w:proofErr w:type="gramEnd"/>
+      <w:r>
+        <w:rPr>
+          <w:rFonts w:hint="eastAsia"/>
+        </w:rPr>
+        <w:t>，做好自己，按照节奏复习！！</w:t>
+      </w:r>
+    </w:p>
+    <w:p>
+      <w:pPr>
+        <w:pStyle w:val="1"/>
+      </w:pPr>
+      <w:r>
+        <w:t>2020/9/26</w:t>
+      </w:r>
+    </w:p>
+    <w:p>
+      <w:r>
+        <w:rPr>
+          <w:rFonts w:hint="eastAsia"/>
+        </w:rPr>
+        <w:t>上午：</w:t>
+      </w:r>
+    </w:p>
+    <w:p>
+      <w:r>
+        <w:rPr>
+          <w:rFonts w:hint="eastAsia"/>
+        </w:rPr>
+        <w:t>自己</w:t>
+      </w:r>
+      <w:r>
+        <w:rPr>
+          <w:rFonts w:hint="eastAsia"/>
+        </w:rPr>
+        <w:t>反思了大半天，就看了个赛马问题，找出前</w:t>
+      </w:r>
+      <w:r>
+        <w:rPr>
+          <w:rFonts w:hint="eastAsia"/>
+        </w:rPr>
+        <w:t>/</w:t>
+      </w:r>
+      <w:r>
+        <w:rPr>
+          <w:rFonts w:hint="eastAsia"/>
+        </w:rPr>
+        <w:t>第三名需要</w:t>
+      </w:r>
+      <w:r>
+        <w:rPr>
+          <w:rFonts w:hint="eastAsia"/>
+          <w:b/>
+          <w:color w:val="C00000"/>
+        </w:rPr>
+        <w:t>七次</w:t>
+      </w:r>
+      <w:r>
+        <w:rPr>
+          <w:rFonts w:hint="eastAsia"/>
+        </w:rPr>
+        <w:t>赛马</w:t>
+      </w:r>
+      <w:r>
+        <w:rPr>
+          <w:rFonts w:hint="eastAsia"/>
+        </w:rPr>
+        <w:t>~</w:t>
+      </w:r>
+    </w:p>
+    <w:p>
+      <w:r>
+        <w:rPr>
+          <w:rFonts w:hint="eastAsia"/>
+        </w:rPr>
+        <w:t>下午：</w:t>
+      </w:r>
+    </w:p>
+    <w:p>
+      <w:pPr>
+        <w:rPr>
+          <w:b/>
+        </w:rPr>
+      </w:pPr>
+      <w:r>
+        <w:rPr>
+          <w:rFonts w:hint="eastAsia"/>
+          <w:b/>
+        </w:rPr>
+        <w:t>适配器模式</w:t>
+      </w:r>
+    </w:p>
+    <w:p>
+      <w:r>
+        <w:rPr>
+          <w:rFonts w:hint="eastAsia"/>
+        </w:rPr>
+        <w:t>晚上：</w:t>
+      </w:r>
+    </w:p>
+    <w:p>
+      <w:pPr>
+        <w:rPr>
+          <w:b/>
+          <w:color w:val="C00000"/>
+        </w:rPr>
+      </w:pPr>
+      <w:r>
+        <w:rPr>
+          <w:rFonts w:hint="eastAsia"/>
+        </w:rPr>
+        <w:t>1</w:t>
+      </w:r>
+      <w:r>
+        <w:rPr>
+          <w:rFonts w:hint="eastAsia"/>
+        </w:rPr>
+        <w:t>看了飞书一面问的为什么</w:t>
+      </w:r>
+      <w:r>
+        <w:rPr>
+          <w:rFonts w:hint="eastAsia"/>
+        </w:rPr>
+        <w:t>w</w:t>
+      </w:r>
+      <w:r>
+        <w:t>ebpack</w:t>
+      </w:r>
+      <w:r>
+        <w:rPr>
+          <w:rFonts w:hint="eastAsia"/>
+        </w:rPr>
+        <w:t>打包要在文件名后面加个</w:t>
+      </w:r>
+      <w:r>
+        <w:rPr>
+          <w:rFonts w:hint="eastAsia"/>
+        </w:rPr>
+        <w:t>has</w:t>
+      </w:r>
+      <w:r>
+        <w:t>h</w:t>
+      </w:r>
+      <w:r>
+        <w:rPr>
+          <w:rFonts w:hint="eastAsia"/>
+        </w:rPr>
+        <w:t>值，</w:t>
+      </w:r>
+      <w:r>
+        <w:rPr>
+          <w:rFonts w:hint="eastAsia"/>
+          <w:b/>
+          <w:color w:val="C00000"/>
+        </w:rPr>
+        <w:t>就是</w:t>
+      </w:r>
+    </w:p>
+    <w:p>
+      <w:pPr>
+        <w:rPr>
+          <w:rFonts w:hint="eastAsia"/>
+        </w:rPr>
+      </w:pPr>
+      <w:r>
+        <w:rPr>
+          <w:rFonts w:hint="eastAsia"/>
+          <w:b/>
+          <w:color w:val="C00000"/>
+        </w:rPr>
+        <w:t>对</w:t>
+      </w:r>
+      <w:r>
+        <w:rPr>
+          <w:rFonts w:hint="eastAsia"/>
+          <w:b/>
+          <w:color w:val="C00000"/>
+        </w:rPr>
+        <w:t>js</w:t>
+      </w:r>
+      <w:r>
+        <w:rPr>
+          <w:rFonts w:hint="eastAsia"/>
+          <w:b/>
+          <w:color w:val="C00000"/>
+        </w:rPr>
+        <w:t>等基本不会变动的资源设置强缓存，同时又要解决更新的问题！所以对文</w:t>
+      </w:r>
+      <w:r>
+        <w:rPr>
+          <w:rFonts w:hint="eastAsia"/>
+          <w:b/>
+          <w:color w:val="C00000"/>
+        </w:rPr>
+        <w:t>件进</w:t>
+      </w:r>
+      <w:r>
+        <w:rPr>
+          <w:rFonts w:hint="eastAsia"/>
+          <w:b/>
+          <w:color w:val="C00000"/>
+        </w:rPr>
+        <w:t>行指纹处理</w:t>
+      </w:r>
+      <w:r>
+        <w:rPr>
+          <w:rFonts w:hint="eastAsia"/>
+          <w:b/>
+          <w:color w:val="C00000"/>
+        </w:rPr>
+        <w:t>-</w:t>
+      </w:r>
+      <w:r>
+        <w:rPr>
+          <w:rFonts w:hint="eastAsia"/>
+          <w:b/>
+          <w:color w:val="C00000"/>
+        </w:rPr>
+        <w:t>文件名加上哈希值，这样有更新，</w:t>
+      </w:r>
+      <w:r>
+        <w:rPr>
+          <w:rFonts w:hint="eastAsia"/>
+          <w:b/>
+          <w:color w:val="C00000"/>
+          <w:highlight w:val="yellow"/>
+        </w:rPr>
+        <w:t>文件名</w:t>
+      </w:r>
+      <w:proofErr w:type="gramStart"/>
+      <w:r>
+        <w:rPr>
+          <w:rFonts w:hint="eastAsia"/>
+          <w:b/>
+          <w:color w:val="C00000"/>
+          <w:highlight w:val="yellow"/>
+        </w:rPr>
+        <w:t>一</w:t>
+      </w:r>
+      <w:proofErr w:type="gramEnd"/>
+      <w:r>
+        <w:rPr>
+          <w:rFonts w:hint="eastAsia"/>
+          <w:b/>
+          <w:color w:val="C00000"/>
+          <w:highlight w:val="yellow"/>
+        </w:rPr>
+        <w:t>变动就会立即下载新的资源</w:t>
+      </w:r>
+      <w:r>
+        <w:rPr>
+          <w:rFonts w:hint="eastAsia"/>
+        </w:rPr>
+        <w:t>。</w:t>
+      </w:r>
+    </w:p>
+    <w:p>
+      <w:r>
+        <w:rPr>
+          <w:rFonts w:hint="eastAsia"/>
+        </w:rPr>
+        <w:t>2</w:t>
+      </w:r>
+      <w:r>
+        <w:t xml:space="preserve"> </w:t>
+      </w:r>
+      <w:r>
+        <w:rPr>
+          <w:rFonts w:hint="eastAsia"/>
+        </w:rPr>
+        <w:t>http</w:t>
+      </w:r>
+      <w:r>
+        <w:t>1.0 http2.0</w:t>
+      </w:r>
+      <w:r>
+        <w:rPr>
+          <w:rFonts w:hint="eastAsia"/>
+        </w:rPr>
+        <w:t>的区别，</w:t>
+      </w:r>
+      <w:r>
+        <w:rPr>
+          <w:rFonts w:hint="eastAsia"/>
+        </w:rPr>
+        <w:t>http</w:t>
+      </w:r>
+      <w:r>
+        <w:t>2.0</w:t>
+      </w:r>
+      <w:r>
+        <w:rPr>
+          <w:rFonts w:hint="eastAsia"/>
+        </w:rPr>
+        <w:t>的好处和优势</w:t>
+      </w:r>
+    </w:p>
+    <w:p>
+      <w:pPr>
+        <w:pStyle w:val="1"/>
+      </w:pPr>
+      <w:r>
+        <w:t>2020/9/27</w:t>
+      </w:r>
+    </w:p>
+    <w:p>
+      <w:pPr>
+        <w:rPr>
+          <w:rFonts w:hint="eastAsia"/>
+        </w:rPr>
+      </w:pPr>
+      <w:r>
+        <w:t>weakSet</w:t>
+      </w:r>
+      <w:r>
+        <w:rPr>
+          <w:rFonts w:hint="eastAsia"/>
+        </w:rPr>
+        <w:t>和</w:t>
+      </w:r>
+      <w:r>
+        <w:rPr>
+          <w:rFonts w:hint="eastAsia"/>
+        </w:rPr>
+        <w:t>w</w:t>
+      </w:r>
+      <w:r>
+        <w:t>eakMap</w:t>
+      </w:r>
+      <w:r>
+        <w:rPr>
+          <w:rFonts w:hint="eastAsia"/>
+        </w:rPr>
+        <w:t>是干什么的？</w:t>
+      </w:r>
+      <w:r>
+        <w:rPr>
+          <w:rFonts w:hint="eastAsia"/>
+          <w:b/>
+        </w:rPr>
+        <w:t>弱引用，不计入垃圾回收机制</w:t>
+      </w:r>
+      <w:r>
+        <w:rPr>
+          <w:rFonts w:hint="eastAsia"/>
+          <w:b/>
+        </w:rPr>
+        <w:t>，防止内存泄</w:t>
+      </w:r>
+      <w:r>
+        <w:rPr>
+          <w:rFonts w:hint="eastAsia"/>
+          <w:b/>
+        </w:rPr>
+        <w:lastRenderedPageBreak/>
+        <w:t>漏</w:t>
+      </w:r>
+      <w:bookmarkStart w:id="0" w:name="_GoBack"/>
+      <w:bookmarkEnd w:id="0"/>
+      <w:r>
+        <w:rPr>
+          <w:rFonts w:hint="eastAsia"/>
+        </w:rPr>
+        <w:t>！</w:t>
       </w:r>
     </w:p>
     <w:sectPr>
@@ -5543,13 +6652,13 @@
     </w:lvl>
   </w:abstractNum>
   <w:abstractNum w:abstractNumId="3" w15:restartNumberingAfterBreak="0">
-    <w:nsid w:val="4A8628B6"/>
+    <w:nsid w:val="43FB4487"/>
     <w:multiLevelType w:val="hybridMultilevel"/>
-    <w:tmpl w:val="37565C18"/>
-    <w:lvl w:ilvl="0" w:tplc="04090001">
+    <w:tmpl w:val="784C736E"/>
+    <w:lvl w:ilvl="0" w:tplc="2B70B268">
       <w:start w:val="1"/>
       <w:numFmt w:val="bullet"/>
-      <w:lvlText w:val=""/>
+      <w:lvlText w:val=""/>
       <w:lvlJc w:val="left"/>
       <w:pPr>
         <w:ind w:left="420" w:hanging="420"/>
@@ -5655,8 +6764,121 @@
       </w:rPr>
     </w:lvl>
   </w:abstractNum>
+  <w:abstractNum w:abstractNumId="4" w15:restartNumberingAfterBreak="0">
+    <w:nsid w:val="4A8628B6"/>
+    <w:multiLevelType w:val="hybridMultilevel"/>
+    <w:tmpl w:val="37565C18"/>
+    <w:lvl w:ilvl="0" w:tplc="04090001">
+      <w:start w:val="1"/>
+      <w:numFmt w:val="bullet"/>
+      <w:lvlText w:val=""/>
+      <w:lvlJc w:val="left"/>
+      <w:pPr>
+        <w:ind w:left="420" w:hanging="420"/>
+      </w:pPr>
+      <w:rPr>
+        <w:rFonts w:ascii="Wingdings" w:hAnsi="Wingdings" w:hint="default"/>
+      </w:rPr>
+    </w:lvl>
+    <w:lvl w:ilvl="1" w:tplc="04090003" w:tentative="1">
+      <w:start w:val="1"/>
+      <w:numFmt w:val="bullet"/>
+      <w:lvlText w:val=""/>
+      <w:lvlJc w:val="left"/>
+      <w:pPr>
+        <w:ind w:left="840" w:hanging="420"/>
+      </w:pPr>
+      <w:rPr>
+        <w:rFonts w:ascii="Wingdings" w:hAnsi="Wingdings" w:hint="default"/>
+      </w:rPr>
+    </w:lvl>
+    <w:lvl w:ilvl="2" w:tplc="04090005" w:tentative="1">
+      <w:start w:val="1"/>
+      <w:numFmt w:val="bullet"/>
+      <w:lvlText w:val=""/>
+      <w:lvlJc w:val="left"/>
+      <w:pPr>
+        <w:ind w:left="1260" w:hanging="420"/>
+      </w:pPr>
+      <w:rPr>
+        <w:rFonts w:ascii="Wingdings" w:hAnsi="Wingdings" w:hint="default"/>
+      </w:rPr>
+    </w:lvl>
+    <w:lvl w:ilvl="3" w:tplc="04090001" w:tentative="1">
+      <w:start w:val="1"/>
+      <w:numFmt w:val="bullet"/>
+      <w:lvlText w:val=""/>
+      <w:lvlJc w:val="left"/>
+      <w:pPr>
+        <w:ind w:left="1680" w:hanging="420"/>
+      </w:pPr>
+      <w:rPr>
+        <w:rFonts w:ascii="Wingdings" w:hAnsi="Wingdings" w:hint="default"/>
+      </w:rPr>
+    </w:lvl>
+    <w:lvl w:ilvl="4" w:tplc="04090003" w:tentative="1">
+      <w:start w:val="1"/>
+      <w:numFmt w:val="bullet"/>
+      <w:lvlText w:val=""/>
+      <w:lvlJc w:val="left"/>
+      <w:pPr>
+        <w:ind w:left="2100" w:hanging="420"/>
+      </w:pPr>
+      <w:rPr>
+        <w:rFonts w:ascii="Wingdings" w:hAnsi="Wingdings" w:hint="default"/>
+      </w:rPr>
+    </w:lvl>
+    <w:lvl w:ilvl="5" w:tplc="04090005" w:tentative="1">
+      <w:start w:val="1"/>
+      <w:numFmt w:val="bullet"/>
+      <w:lvlText w:val=""/>
+      <w:lvlJc w:val="left"/>
+      <w:pPr>
+        <w:ind w:left="2520" w:hanging="420"/>
+      </w:pPr>
+      <w:rPr>
+        <w:rFonts w:ascii="Wingdings" w:hAnsi="Wingdings" w:hint="default"/>
+      </w:rPr>
+    </w:lvl>
+    <w:lvl w:ilvl="6" w:tplc="04090001" w:tentative="1">
+      <w:start w:val="1"/>
+      <w:numFmt w:val="bullet"/>
+      <w:lvlText w:val=""/>
+      <w:lvlJc w:val="left"/>
+      <w:pPr>
+        <w:ind w:left="2940" w:hanging="420"/>
+      </w:pPr>
+      <w:rPr>
+        <w:rFonts w:ascii="Wingdings" w:hAnsi="Wingdings" w:hint="default"/>
+      </w:rPr>
+    </w:lvl>
+    <w:lvl w:ilvl="7" w:tplc="04090003" w:tentative="1">
+      <w:start w:val="1"/>
+      <w:numFmt w:val="bullet"/>
+      <w:lvlText w:val=""/>
+      <w:lvlJc w:val="left"/>
+      <w:pPr>
+        <w:ind w:left="3360" w:hanging="420"/>
+      </w:pPr>
+      <w:rPr>
+        <w:rFonts w:ascii="Wingdings" w:hAnsi="Wingdings" w:hint="default"/>
+      </w:rPr>
+    </w:lvl>
+    <w:lvl w:ilvl="8" w:tplc="04090005" w:tentative="1">
+      <w:start w:val="1"/>
+      <w:numFmt w:val="bullet"/>
+      <w:lvlText w:val=""/>
+      <w:lvlJc w:val="left"/>
+      <w:pPr>
+        <w:ind w:left="3780" w:hanging="420"/>
+      </w:pPr>
+      <w:rPr>
+        <w:rFonts w:ascii="Wingdings" w:hAnsi="Wingdings" w:hint="default"/>
+      </w:rPr>
+    </w:lvl>
+  </w:abstractNum>
   <w:num w:numId="1">
-    <w:abstractNumId w:val="3"/>
+    <w:abstractNumId w:val="4"/>
   </w:num>
   <w:num w:numId="2">
     <w:abstractNumId w:val="1"/>
@@ -5666,6 +6888,9 @@
   </w:num>
   <w:num w:numId="4">
     <w:abstractNumId w:val="0"/>
+  </w:num>
+  <w:num w:numId="5">
+    <w:abstractNumId w:val="3"/>
   </w:num>
 </w:numbering>
 </file>
@@ -6576,7 +7801,7 @@
 </file>
 
 <file path=customXml/itemProps1.xml><?xml version="1.0" encoding="utf-8"?>
-<ds:datastoreItem xmlns:ds="http://schemas.openxmlformats.org/officeDocument/2006/customXml" ds:itemID="{D98C9368-901A-49C8-AF62-D0B57E9A90D0}">
+<ds:datastoreItem xmlns:ds="http://schemas.openxmlformats.org/officeDocument/2006/customXml" ds:itemID="{24C96EC5-3E89-499F-89FA-4CDAFF61B1D4}">
   <ds:schemaRefs>
     <ds:schemaRef ds:uri="http://schemas.openxmlformats.org/officeDocument/2006/bibliography"/>
   </ds:schemaRefs>
